--- a/DiscreteMath/CourseWork/CourseWork.docx
+++ b/DiscreteMath/CourseWork/CourseWork.docx
@@ -20780,7 +20780,19 @@
           <w:rPr>
             <w:rFonts w:ascii="Cambria Math" w:hAnsi="Cambria Math"/>
           </w:rPr>
-          <m:t>=,</m:t>
+          <m:t>=</m:t>
+        </m:r>
+        <m:r>
+          <w:rPr>
+            <w:rFonts w:ascii="Cambria Math" w:hAnsi="Cambria Math"/>
+          </w:rPr>
+          <m:t>17</m:t>
+        </m:r>
+        <m:r>
+          <w:rPr>
+            <w:rFonts w:ascii="Cambria Math" w:hAnsi="Cambria Math"/>
+          </w:rPr>
+          <m:t>,</m:t>
         </m:r>
         <m:sSup>
           <m:sSupPr>
@@ -20812,6 +20824,12 @@
             <w:rFonts w:ascii="Cambria Math" w:hAnsi="Cambria Math"/>
           </w:rPr>
           <m:t>=</m:t>
+        </m:r>
+        <m:r>
+          <w:rPr>
+            <w:rFonts w:ascii="Cambria Math" w:eastAsiaTheme="minorEastAsia" w:hAnsi="Cambria Math"/>
+          </w:rPr>
+          <m:t>23</m:t>
         </m:r>
       </m:oMath>
     </w:p>
@@ -21539,6 +21557,7 @@
         <w:pStyle w:val="text"/>
         <w:rPr>
           <w:rFonts w:eastAsiaTheme="minorEastAsia"/>
+          <w:lang w:val="en-US"/>
         </w:rPr>
       </w:pPr>
       <w:r>
@@ -21756,7 +21775,19 @@
           <w:rPr>
             <w:rFonts w:ascii="Cambria Math" w:hAnsi="Cambria Math"/>
           </w:rPr>
-          <m:t>=,</m:t>
+          <m:t>=</m:t>
+        </m:r>
+        <m:r>
+          <w:rPr>
+            <w:rFonts w:ascii="Cambria Math" w:hAnsi="Cambria Math"/>
+          </w:rPr>
+          <m:t>17</m:t>
+        </m:r>
+        <m:r>
+          <w:rPr>
+            <w:rFonts w:ascii="Cambria Math" w:hAnsi="Cambria Math"/>
+          </w:rPr>
+          <m:t>,</m:t>
         </m:r>
         <m:sSup>
           <m:sSupPr>
@@ -21788,6 +21819,12 @@
             <w:rFonts w:ascii="Cambria Math" w:hAnsi="Cambria Math"/>
           </w:rPr>
           <m:t>=</m:t>
+        </m:r>
+        <m:r>
+          <w:rPr>
+            <w:rFonts w:ascii="Cambria Math" w:eastAsiaTheme="minorEastAsia" w:hAnsi="Cambria Math"/>
+          </w:rPr>
+          <m:t>22</m:t>
         </m:r>
       </m:oMath>
     </w:p>
@@ -25499,14 +25536,7 @@
             <w:rFonts w:ascii="Cambria Math" w:hAnsi="Cambria Math"/>
             <w:lang w:val="en-US"/>
           </w:rPr>
-          <m:t xml:space="preserve"> ∨ </m:t>
-        </m:r>
-        <m:r>
-          <w:rPr>
-            <w:rFonts w:ascii="Cambria Math" w:hAnsi="Cambria Math"/>
-            <w:lang w:val="en-US"/>
-          </w:rPr>
-          <m:t>(</m:t>
+          <m:t xml:space="preserve"> ∨ (</m:t>
         </m:r>
         <m:sSub>
           <m:sSubPr>
@@ -25542,28 +25572,7 @@
             <w:rFonts w:ascii="Cambria Math" w:hAnsi="Cambria Math"/>
             <w:lang w:val="en-US"/>
           </w:rPr>
-          <m:t xml:space="preserve"> ∨</m:t>
-        </m:r>
-        <m:r>
-          <w:rPr>
-            <w:rFonts w:ascii="Cambria Math" w:hAnsi="Cambria Math"/>
-            <w:lang w:val="en-US"/>
-          </w:rPr>
-          <m:t>b</m:t>
-        </m:r>
-        <m:r>
-          <w:rPr>
-            <w:rFonts w:ascii="Cambria Math" w:hAnsi="Cambria Math"/>
-            <w:lang w:val="en-US"/>
-          </w:rPr>
-          <m:t>)</m:t>
-        </m:r>
-        <m:r>
-          <w:rPr>
-            <w:rFonts w:ascii="Cambria Math" w:hAnsi="Cambria Math"/>
-            <w:lang w:val="en-US"/>
-          </w:rPr>
-          <m:t>(</m:t>
+          <m:t xml:space="preserve"> ∨b)(</m:t>
         </m:r>
         <m:sSub>
           <m:sSubPr>
@@ -25704,14 +25713,7 @@
             <w:rFonts w:ascii="Cambria Math" w:hAnsi="Cambria Math"/>
             <w:lang w:val="en-US"/>
           </w:rPr>
-          <m:t>)</m:t>
-        </m:r>
-        <m:r>
-          <w:rPr>
-            <w:rFonts w:ascii="Cambria Math" w:hAnsi="Cambria Math"/>
-            <w:lang w:val="en-US"/>
-          </w:rPr>
-          <m:t>)</m:t>
+          <m:t>))</m:t>
         </m:r>
         <m:r>
           <w:rPr>
@@ -27537,9 +27539,12 @@
 </file>
 
 <file path=customXml/item1.xml><?xml version="1.0" encoding="utf-8"?>
-<p:properties xmlns:p="http://schemas.microsoft.com/office/2006/metadata/properties" xmlns:xsi="http://www.w3.org/2001/XMLSchema-instance" xmlns:pc="http://schemas.microsoft.com/office/infopath/2007/PartnerControls">
-  <documentManagement/>
-</p:properties>
+<?mso-contentType ?>
+<FormTemplates xmlns="http://schemas.microsoft.com/sharepoint/v3/contenttype/forms">
+  <Display>DocumentLibraryForm</Display>
+  <Edit>DocumentLibraryForm</Edit>
+  <New>DocumentLibraryForm</New>
+</FormTemplates>
 </file>
 
 <file path=customXml/item2.xml><?xml version="1.0" encoding="utf-8"?>
@@ -27675,19 +27680,15 @@
 </file>
 
 <file path=customXml/item3.xml><?xml version="1.0" encoding="utf-8"?>
-<?mso-contentType ?>
-<FormTemplates xmlns="http://schemas.microsoft.com/sharepoint/v3/contenttype/forms">
-  <Display>DocumentLibraryForm</Display>
-  <Edit>DocumentLibraryForm</Edit>
-  <New>DocumentLibraryForm</New>
-</FormTemplates>
+<p:properties xmlns:p="http://schemas.microsoft.com/office/2006/metadata/properties" xmlns:xsi="http://www.w3.org/2001/XMLSchema-instance" xmlns:pc="http://schemas.microsoft.com/office/infopath/2007/PartnerControls">
+  <documentManagement/>
+</p:properties>
 </file>
 
 <file path=customXml/itemProps1.xml><?xml version="1.0" encoding="utf-8"?>
-<ds:datastoreItem xmlns:ds="http://schemas.openxmlformats.org/officeDocument/2006/customXml" ds:itemID="{B4CCCD3D-65C1-4D4D-AC4A-71CC2F46BC86}">
+<ds:datastoreItem xmlns:ds="http://schemas.openxmlformats.org/officeDocument/2006/customXml" ds:itemID="{CD057FCA-9860-4876-BA77-1F5C8D2A97A2}">
   <ds:schemaRefs>
-    <ds:schemaRef ds:uri="http://schemas.microsoft.com/office/2006/metadata/properties"/>
-    <ds:schemaRef ds:uri="http://schemas.microsoft.com/office/infopath/2007/PartnerControls"/>
+    <ds:schemaRef ds:uri="http://schemas.microsoft.com/sharepoint/v3/contenttype/forms"/>
   </ds:schemaRefs>
 </ds:datastoreItem>
 </file>
@@ -27711,9 +27712,10 @@
 </file>
 
 <file path=customXml/itemProps3.xml><?xml version="1.0" encoding="utf-8"?>
-<ds:datastoreItem xmlns:ds="http://schemas.openxmlformats.org/officeDocument/2006/customXml" ds:itemID="{CD057FCA-9860-4876-BA77-1F5C8D2A97A2}">
+<ds:datastoreItem xmlns:ds="http://schemas.openxmlformats.org/officeDocument/2006/customXml" ds:itemID="{B4CCCD3D-65C1-4D4D-AC4A-71CC2F46BC86}">
   <ds:schemaRefs>
-    <ds:schemaRef ds:uri="http://schemas.microsoft.com/sharepoint/v3/contenttype/forms"/>
+    <ds:schemaRef ds:uri="http://schemas.microsoft.com/office/2006/metadata/properties"/>
+    <ds:schemaRef ds:uri="http://schemas.microsoft.com/office/infopath/2007/PartnerControls"/>
   </ds:schemaRefs>
 </ds:datastoreItem>
 </file>
--- a/DiscreteMath/CourseWork/CourseWork.docx
+++ b/DiscreteMath/CourseWork/CourseWork.docx
@@ -11,6 +11,8 @@
           <w:sz w:val="36"/>
         </w:rPr>
       </w:pPr>
+      <w:bookmarkStart w:id="0" w:name="_Hlk58166459"/>
+      <w:bookmarkEnd w:id="0"/>
       <w:r>
         <w:rPr>
           <w:rFonts w:ascii="Times New Roman" w:hAnsi="Times New Roman" w:cs="Times New Roman"/>
@@ -20780,19 +20782,7 @@
           <w:rPr>
             <w:rFonts w:ascii="Cambria Math" w:hAnsi="Cambria Math"/>
           </w:rPr>
-          <m:t>=</m:t>
-        </m:r>
-        <m:r>
-          <w:rPr>
-            <w:rFonts w:ascii="Cambria Math" w:hAnsi="Cambria Math"/>
-          </w:rPr>
-          <m:t>17</m:t>
-        </m:r>
-        <m:r>
-          <w:rPr>
-            <w:rFonts w:ascii="Cambria Math" w:hAnsi="Cambria Math"/>
-          </w:rPr>
-          <m:t>,</m:t>
+          <m:t>=17,</m:t>
         </m:r>
         <m:sSup>
           <m:sSupPr>
@@ -21557,7 +21547,6 @@
         <w:pStyle w:val="text"/>
         <w:rPr>
           <w:rFonts w:eastAsiaTheme="minorEastAsia"/>
-          <w:lang w:val="en-US"/>
         </w:rPr>
       </w:pPr>
       <w:r>
@@ -21775,19 +21764,7 @@
           <w:rPr>
             <w:rFonts w:ascii="Cambria Math" w:hAnsi="Cambria Math"/>
           </w:rPr>
-          <m:t>=</m:t>
-        </m:r>
-        <m:r>
-          <w:rPr>
-            <w:rFonts w:ascii="Cambria Math" w:hAnsi="Cambria Math"/>
-          </w:rPr>
-          <m:t>17</m:t>
-        </m:r>
-        <m:r>
-          <w:rPr>
-            <w:rFonts w:ascii="Cambria Math" w:hAnsi="Cambria Math"/>
-          </w:rPr>
-          <m:t>,</m:t>
+          <m:t>=17,</m:t>
         </m:r>
         <m:sSup>
           <m:sSupPr>
@@ -24298,15 +24275,11 @@
       <w:pPr>
         <w:rPr>
           <w:rFonts w:ascii="Times New Roman" w:eastAsiaTheme="minorEastAsia" w:hAnsi="Times New Roman" w:cs="Times New Roman"/>
-          <w:i/>
           <w:sz w:val="28"/>
           <w:lang w:val="en-US"/>
         </w:rPr>
       </w:pPr>
       <m:oMathPara>
-        <m:oMathParaPr>
-          <m:jc m:val="left"/>
-        </m:oMathParaPr>
         <m:oMath>
           <m:r>
             <w:rPr>
@@ -25089,57 +25062,186 @@
               <w:sz w:val="28"/>
               <w:lang w:val="en-US"/>
             </w:rPr>
-            <m:t xml:space="preserve">; </m:t>
-          </m:r>
-          <m:sSup>
-            <m:sSupPr>
-              <m:ctrlPr>
-                <w:rPr>
-                  <w:rFonts w:ascii="Cambria Math" w:eastAsiaTheme="minorEastAsia" w:hAnsi="Cambria Math" w:cs="Times New Roman"/>
-                  <w:i/>
-                  <w:sz w:val="28"/>
-                  <w:lang w:val="en-US"/>
-                </w:rPr>
-              </m:ctrlPr>
-            </m:sSupPr>
-            <m:e>
-              <m:r>
-                <w:rPr>
-                  <w:rFonts w:ascii="Cambria Math" w:eastAsiaTheme="minorEastAsia" w:hAnsi="Cambria Math" w:cs="Times New Roman"/>
-                  <w:sz w:val="28"/>
-                  <w:lang w:val="en-US"/>
-                </w:rPr>
-                <m:t>S</m:t>
-              </m:r>
-            </m:e>
-            <m:sup>
-              <m:r>
-                <w:rPr>
-                  <w:rFonts w:ascii="Cambria Math" w:eastAsiaTheme="minorEastAsia" w:hAnsi="Cambria Math" w:cs="Times New Roman"/>
-                  <w:sz w:val="28"/>
-                  <w:lang w:val="en-US"/>
-                </w:rPr>
-                <m:t>Q</m:t>
-              </m:r>
-            </m:sup>
-          </m:sSup>
-          <m:r>
-            <w:rPr>
-              <w:rFonts w:ascii="Cambria Math" w:eastAsiaTheme="minorEastAsia" w:hAnsi="Cambria Math" w:cs="Times New Roman"/>
-              <w:sz w:val="28"/>
-              <w:lang w:val="en-US"/>
-            </w:rPr>
-            <m:t xml:space="preserve"> = 22</m:t>
+            <m:t>;</m:t>
           </m:r>
         </m:oMath>
       </m:oMathPara>
     </w:p>
     <w:p>
       <w:pPr>
-        <w:pStyle w:val="text"/>
         <w:rPr>
-          <w:rFonts w:eastAsiaTheme="minorEastAsia"/>
+          <w:rFonts w:ascii="Times New Roman" w:eastAsiaTheme="minorEastAsia" w:hAnsi="Times New Roman" w:cs="Times New Roman"/>
           <w:i/>
+          <w:sz w:val="28"/>
+        </w:rPr>
+      </w:pPr>
+      <w:r>
+        <w:rPr>
+          <w:rFonts w:ascii="Times New Roman" w:eastAsiaTheme="minorEastAsia" w:hAnsi="Times New Roman" w:cs="Times New Roman"/>
+          <w:sz w:val="28"/>
+        </w:rPr>
+        <w:t xml:space="preserve">  </w:t>
+      </w:r>
+      <w:r>
+        <w:rPr>
+          <w:rFonts w:ascii="Times New Roman" w:eastAsiaTheme="minorEastAsia" w:hAnsi="Times New Roman" w:cs="Times New Roman"/>
+          <w:sz w:val="28"/>
+          <w:lang w:val="en-US"/>
+        </w:rPr>
+        <w:t xml:space="preserve">  </w:t>
+      </w:r>
+      <m:oMath>
+        <m:sSup>
+          <m:sSupPr>
+            <m:ctrlPr>
+              <w:rPr>
+                <w:rFonts w:ascii="Cambria Math" w:eastAsiaTheme="minorEastAsia" w:hAnsi="Cambria Math" w:cs="Times New Roman"/>
+                <w:i/>
+                <w:sz w:val="28"/>
+                <w:lang w:val="en-US"/>
+              </w:rPr>
+            </m:ctrlPr>
+          </m:sSupPr>
+          <m:e>
+            <m:r>
+              <w:rPr>
+                <w:rFonts w:ascii="Cambria Math" w:eastAsiaTheme="minorEastAsia" w:hAnsi="Cambria Math" w:cs="Times New Roman"/>
+                <w:sz w:val="28"/>
+                <w:lang w:val="en-US"/>
+              </w:rPr>
+              <m:t>S</m:t>
+            </m:r>
+          </m:e>
+          <m:sup>
+            <m:r>
+              <w:rPr>
+                <w:rFonts w:ascii="Cambria Math" w:eastAsiaTheme="minorEastAsia" w:hAnsi="Cambria Math" w:cs="Times New Roman"/>
+                <w:sz w:val="28"/>
+                <w:lang w:val="en-US"/>
+              </w:rPr>
+              <m:t>Q</m:t>
+            </m:r>
+          </m:sup>
+        </m:sSup>
+        <m:r>
+          <w:rPr>
+            <w:rFonts w:ascii="Cambria Math" w:eastAsiaTheme="minorEastAsia" w:hAnsi="Cambria Math" w:cs="Times New Roman"/>
+            <w:sz w:val="28"/>
+          </w:rPr>
+          <m:t xml:space="preserve"> = 22</m:t>
+        </m:r>
+      </m:oMath>
+    </w:p>
+    <w:p>
+      <w:pPr>
+        <w:rPr>
+          <w:rFonts w:ascii="Times New Roman" w:eastAsiaTheme="minorEastAsia" w:hAnsi="Times New Roman" w:cs="Times New Roman"/>
+          <w:i/>
+          <w:sz w:val="28"/>
+        </w:rPr>
+      </w:pPr>
+      <w:r>
+        <w:rPr>
+          <w:rFonts w:ascii="Times New Roman" w:eastAsiaTheme="minorEastAsia" w:hAnsi="Times New Roman" w:cs="Times New Roman"/>
+          <w:i/>
+          <w:noProof/>
+          <w:sz w:val="28"/>
+        </w:rPr>
+        <w:drawing>
+          <wp:inline distT="0" distB="0" distL="0" distR="0" wp14:anchorId="4A166CD0" wp14:editId="5FC87829">
+            <wp:extent cx="6645910" cy="2362200"/>
+            <wp:effectExtent l="0" t="0" r="2540" b="0"/>
+            <wp:docPr id="13" name="Рисунок 13" descr="Изображение выглядит как текст&#10;&#10;Автоматически созданное описание"/>
+            <wp:cNvGraphicFramePr>
+              <a:graphicFrameLocks xmlns:a="http://schemas.openxmlformats.org/drawingml/2006/main" noChangeAspect="1"/>
+            </wp:cNvGraphicFramePr>
+            <a:graphic xmlns:a="http://schemas.openxmlformats.org/drawingml/2006/main">
+              <a:graphicData uri="http://schemas.openxmlformats.org/drawingml/2006/picture">
+                <pic:pic xmlns:pic="http://schemas.openxmlformats.org/drawingml/2006/picture">
+                  <pic:nvPicPr>
+                    <pic:cNvPr id="13" name="Рисунок 13" descr="Изображение выглядит как текст&#10;&#10;Автоматически созданное описание"/>
+                    <pic:cNvPicPr/>
+                  </pic:nvPicPr>
+                  <pic:blipFill>
+                    <a:blip r:embed="rId10">
+                      <a:extLst>
+                        <a:ext uri="{28A0092B-C50C-407E-A947-70E740481C1C}">
+                          <a14:useLocalDpi xmlns:a14="http://schemas.microsoft.com/office/drawing/2010/main" val="0"/>
+                        </a:ext>
+                      </a:extLst>
+                    </a:blip>
+                    <a:stretch>
+                      <a:fillRect/>
+                    </a:stretch>
+                  </pic:blipFill>
+                  <pic:spPr>
+                    <a:xfrm>
+                      <a:off x="0" y="0"/>
+                      <a:ext cx="6645910" cy="2362200"/>
+                    </a:xfrm>
+                    <a:prstGeom prst="rect">
+                      <a:avLst/>
+                    </a:prstGeom>
+                  </pic:spPr>
+                </pic:pic>
+              </a:graphicData>
+            </a:graphic>
+          </wp:inline>
+        </w:drawing>
+      </w:r>
+      <m:oMath>
+        <m:sSup>
+          <m:sSupPr>
+            <m:ctrlPr>
+              <w:rPr>
+                <w:rFonts w:ascii="Cambria Math" w:eastAsiaTheme="minorEastAsia" w:hAnsi="Cambria Math" w:cs="Times New Roman"/>
+                <w:i/>
+                <w:sz w:val="28"/>
+                <w:lang w:val="en-US"/>
+              </w:rPr>
+            </m:ctrlPr>
+          </m:sSupPr>
+          <m:e>
+            <m:r>
+              <w:rPr>
+                <w:rFonts w:ascii="Cambria Math" w:eastAsiaTheme="minorEastAsia" w:hAnsi="Cambria Math" w:cs="Times New Roman"/>
+                <w:sz w:val="28"/>
+                <w:lang w:val="en-US"/>
+              </w:rPr>
+              <m:t>S</m:t>
+            </m:r>
+          </m:e>
+          <m:sup>
+            <m:r>
+              <w:rPr>
+                <w:rFonts w:ascii="Cambria Math" w:eastAsiaTheme="minorEastAsia" w:hAnsi="Cambria Math" w:cs="Times New Roman"/>
+                <w:sz w:val="28"/>
+                <w:lang w:val="en-US"/>
+              </w:rPr>
+              <m:t>Q</m:t>
+            </m:r>
+          </m:sup>
+        </m:sSup>
+        <m:r>
+          <w:rPr>
+            <w:rFonts w:ascii="Cambria Math" w:eastAsiaTheme="minorEastAsia" w:hAnsi="Cambria Math" w:cs="Times New Roman"/>
+            <w:sz w:val="28"/>
+          </w:rPr>
+          <m:t xml:space="preserve"> = 2</m:t>
+        </m:r>
+        <m:r>
+          <w:rPr>
+            <w:rFonts w:ascii="Cambria Math" w:eastAsiaTheme="minorEastAsia" w:hAnsi="Cambria Math" w:cs="Times New Roman"/>
+            <w:sz w:val="28"/>
+          </w:rPr>
+          <m:t>3</m:t>
+        </m:r>
+      </m:oMath>
+    </w:p>
+    <w:p>
+      <w:pPr>
+        <w:rPr>
+          <w:rFonts w:ascii="Times New Roman" w:eastAsiaTheme="minorEastAsia" w:hAnsi="Times New Roman" w:cs="Times New Roman"/>
         </w:rPr>
       </w:pPr>
       <w:r>
@@ -25758,6 +25860,13 @@
             <w:lang w:val="en-US"/>
           </w:rPr>
           <m:t xml:space="preserve"> = </m:t>
+        </m:r>
+        <m:r>
+          <w:rPr>
+            <w:rFonts w:ascii="Cambria Math" w:eastAsiaTheme="minorEastAsia" w:hAnsi="Cambria Math"/>
+            <w:lang w:val="en-US"/>
+          </w:rPr>
+          <m:t>23</m:t>
         </m:r>
       </m:oMath>
       <w:r>
@@ -25809,7 +25918,112 @@
         <w:rPr>
           <w:iCs/>
         </w:rPr>
-        <w:t xml:space="preserve"> выходами:</w:t>
+        <w:t xml:space="preserve"> выходами</w:t>
+      </w:r>
+      <w:r>
+        <w:rPr>
+          <w:iCs/>
+        </w:rPr>
+        <w:t xml:space="preserve">. </w:t>
+      </w:r>
+      <m:oMath>
+        <m:sSup>
+          <m:sSupPr>
+            <m:ctrlPr>
+              <w:rPr>
+                <w:rFonts w:ascii="Cambria Math" w:hAnsi="Cambria Math"/>
+                <w:i/>
+                <w:iCs/>
+              </w:rPr>
+            </m:ctrlPr>
+          </m:sSupPr>
+          <m:e>
+            <m:r>
+              <w:rPr>
+                <w:rFonts w:ascii="Cambria Math" w:hAnsi="Cambria Math"/>
+                <w:lang w:val="en-US"/>
+              </w:rPr>
+              <m:t>S</m:t>
+            </m:r>
+          </m:e>
+          <m:sup>
+            <m:r>
+              <w:rPr>
+                <w:rFonts w:ascii="Cambria Math" w:hAnsi="Cambria Math"/>
+              </w:rPr>
+              <m:t>Q</m:t>
+            </m:r>
+          </m:sup>
+        </m:sSup>
+        <m:r>
+          <w:rPr>
+            <w:rFonts w:ascii="Cambria Math" w:hAnsi="Cambria Math"/>
+          </w:rPr>
+          <m:t xml:space="preserve"> = 15; T = 4τ</m:t>
+        </m:r>
+      </m:oMath>
+    </w:p>
+    <w:p>
+      <w:pPr>
+        <w:pStyle w:val="text"/>
+        <w:rPr>
+          <w:iCs/>
+        </w:rPr>
+      </w:pPr>
+      <w:r>
+        <w:rPr>
+          <w:iCs/>
+          <w:noProof/>
+        </w:rPr>
+        <w:lastRenderedPageBreak/>
+        <w:drawing>
+          <wp:inline distT="0" distB="0" distL="0" distR="0" wp14:anchorId="333CDC16" wp14:editId="0924FB62">
+            <wp:extent cx="6638925" cy="4810125"/>
+            <wp:effectExtent l="0" t="0" r="9525" b="9525"/>
+            <wp:docPr id="1" name="Рисунок 1"/>
+            <wp:cNvGraphicFramePr>
+              <a:graphicFrameLocks xmlns:a="http://schemas.openxmlformats.org/drawingml/2006/main" noChangeAspect="1"/>
+            </wp:cNvGraphicFramePr>
+            <a:graphic xmlns:a="http://schemas.openxmlformats.org/drawingml/2006/main">
+              <a:graphicData uri="http://schemas.openxmlformats.org/drawingml/2006/picture">
+                <pic:pic xmlns:pic="http://schemas.openxmlformats.org/drawingml/2006/picture">
+                  <pic:nvPicPr>
+                    <pic:cNvPr id="0" name="Picture 1"/>
+                    <pic:cNvPicPr>
+                      <a:picLocks noChangeAspect="1" noChangeArrowheads="1"/>
+                    </pic:cNvPicPr>
+                  </pic:nvPicPr>
+                  <pic:blipFill>
+                    <a:blip r:embed="rId11">
+                      <a:extLst>
+                        <a:ext uri="{28A0092B-C50C-407E-A947-70E740481C1C}">
+                          <a14:useLocalDpi xmlns:a14="http://schemas.microsoft.com/office/drawing/2010/main" val="0"/>
+                        </a:ext>
+                      </a:extLst>
+                    </a:blip>
+                    <a:srcRect/>
+                    <a:stretch>
+                      <a:fillRect/>
+                    </a:stretch>
+                  </pic:blipFill>
+                  <pic:spPr bwMode="auto">
+                    <a:xfrm>
+                      <a:off x="0" y="0"/>
+                      <a:ext cx="6638925" cy="4810125"/>
+                    </a:xfrm>
+                    <a:prstGeom prst="rect">
+                      <a:avLst/>
+                    </a:prstGeom>
+                    <a:noFill/>
+                    <a:ln>
+                      <a:noFill/>
+                    </a:ln>
+                  </pic:spPr>
+                </pic:pic>
+              </a:graphicData>
+            </a:graphic>
+          </wp:inline>
+        </w:drawing>
       </w:r>
     </w:p>
     <w:p>
@@ -25819,6 +26033,3064 @@
           <w:iCs/>
         </w:rPr>
       </w:pPr>
+    </w:p>
+    <w:p>
+      <w:pPr>
+        <w:pStyle w:val="text"/>
+        <w:rPr>
+          <w:rFonts w:eastAsiaTheme="minorEastAsia"/>
+          <w:iCs/>
+        </w:rPr>
+      </w:pPr>
+      <w:r>
+        <w:rPr>
+          <w:iCs/>
+        </w:rPr>
+        <w:t xml:space="preserve">С однофазными выходами. </w:t>
+      </w:r>
+      <m:oMath>
+        <m:sSup>
+          <m:sSupPr>
+            <m:ctrlPr>
+              <w:rPr>
+                <w:rFonts w:ascii="Cambria Math" w:hAnsi="Cambria Math"/>
+                <w:i/>
+                <w:iCs/>
+              </w:rPr>
+            </m:ctrlPr>
+          </m:sSupPr>
+          <m:e>
+            <m:r>
+              <w:rPr>
+                <w:rFonts w:ascii="Cambria Math" w:hAnsi="Cambria Math"/>
+                <w:lang w:val="en-US"/>
+              </w:rPr>
+              <m:t>S</m:t>
+            </m:r>
+          </m:e>
+          <m:sup>
+            <m:r>
+              <w:rPr>
+                <w:rFonts w:ascii="Cambria Math" w:hAnsi="Cambria Math"/>
+              </w:rPr>
+              <m:t>Q</m:t>
+            </m:r>
+          </m:sup>
+        </m:sSup>
+        <m:r>
+          <w:rPr>
+            <w:rFonts w:ascii="Cambria Math" w:hAnsi="Cambria Math"/>
+          </w:rPr>
+          <m:t xml:space="preserve"> = 16; T = 5τ</m:t>
+        </m:r>
+      </m:oMath>
+    </w:p>
+    <w:p>
+      <w:pPr>
+        <w:pStyle w:val="text"/>
+        <w:rPr>
+          <w:iCs/>
+        </w:rPr>
+      </w:pPr>
+      <w:r>
+        <w:rPr>
+          <w:rFonts w:eastAsiaTheme="minorEastAsia"/>
+          <w:iCs/>
+          <w:noProof/>
+        </w:rPr>
+        <w:lastRenderedPageBreak/>
+        <w:drawing>
+          <wp:inline distT="0" distB="0" distL="0" distR="0" wp14:anchorId="17075F7E" wp14:editId="7E1C7F09">
+            <wp:extent cx="6638925" cy="4762500"/>
+            <wp:effectExtent l="0" t="0" r="9525" b="0"/>
+            <wp:docPr id="5" name="Рисунок 5"/>
+            <wp:cNvGraphicFramePr>
+              <a:graphicFrameLocks xmlns:a="http://schemas.openxmlformats.org/drawingml/2006/main" noChangeAspect="1"/>
+            </wp:cNvGraphicFramePr>
+            <a:graphic xmlns:a="http://schemas.openxmlformats.org/drawingml/2006/main">
+              <a:graphicData uri="http://schemas.openxmlformats.org/drawingml/2006/picture">
+                <pic:pic xmlns:pic="http://schemas.openxmlformats.org/drawingml/2006/picture">
+                  <pic:nvPicPr>
+                    <pic:cNvPr id="0" name="Picture 3"/>
+                    <pic:cNvPicPr>
+                      <a:picLocks noChangeAspect="1" noChangeArrowheads="1"/>
+                    </pic:cNvPicPr>
+                  </pic:nvPicPr>
+                  <pic:blipFill>
+                    <a:blip r:embed="rId12">
+                      <a:extLst>
+                        <a:ext uri="{28A0092B-C50C-407E-A947-70E740481C1C}">
+                          <a14:useLocalDpi xmlns:a14="http://schemas.microsoft.com/office/drawing/2010/main" val="0"/>
+                        </a:ext>
+                      </a:extLst>
+                    </a:blip>
+                    <a:srcRect/>
+                    <a:stretch>
+                      <a:fillRect/>
+                    </a:stretch>
+                  </pic:blipFill>
+                  <pic:spPr bwMode="auto">
+                    <a:xfrm>
+                      <a:off x="0" y="0"/>
+                      <a:ext cx="6638925" cy="4762500"/>
+                    </a:xfrm>
+                    <a:prstGeom prst="rect">
+                      <a:avLst/>
+                    </a:prstGeom>
+                    <a:noFill/>
+                    <a:ln>
+                      <a:noFill/>
+                    </a:ln>
+                  </pic:spPr>
+                </pic:pic>
+              </a:graphicData>
+            </a:graphic>
+          </wp:inline>
+        </w:drawing>
+      </w:r>
+    </w:p>
+    <w:p>
+      <w:pPr>
+        <w:pStyle w:val="text"/>
+      </w:pPr>
+      <w:r>
+        <w:t>Синтез комбинационных схем в универсальных базисах</w:t>
+      </w:r>
+    </w:p>
+    <w:p>
+      <w:pPr>
+        <w:pStyle w:val="text"/>
+      </w:pPr>
+      <w:r>
+        <w:t>Базис ИЛИ-НЕ:</w:t>
+      </w:r>
+    </w:p>
+    <w:p>
+      <w:pPr>
+        <w:pStyle w:val="text"/>
+        <w:rPr>
+          <w:rFonts w:eastAsiaTheme="minorEastAsia"/>
+        </w:rPr>
+      </w:pPr>
+      <m:oMathPara>
+        <m:oMathParaPr>
+          <m:jc m:val="left"/>
+        </m:oMathParaPr>
+        <m:oMath>
+          <m:r>
+            <w:rPr>
+              <w:rFonts w:ascii="Cambria Math" w:hAnsi="Cambria Math"/>
+            </w:rPr>
+            <m:t xml:space="preserve">φ = </m:t>
+          </m:r>
+          <m:acc>
+            <m:accPr>
+              <m:chr m:val="̅"/>
+              <m:ctrlPr>
+                <w:rPr>
+                  <w:rFonts w:ascii="Cambria Math" w:hAnsi="Cambria Math"/>
+                  <w:i/>
+                </w:rPr>
+              </m:ctrlPr>
+            </m:accPr>
+            <m:e>
+              <m:sSub>
+                <m:sSubPr>
+                  <m:ctrlPr>
+                    <w:rPr>
+                      <w:rFonts w:ascii="Cambria Math" w:hAnsi="Cambria Math"/>
+                      <w:i/>
+                    </w:rPr>
+                  </m:ctrlPr>
+                </m:sSubPr>
+                <m:e>
+                  <m:r>
+                    <w:rPr>
+                      <w:rFonts w:ascii="Cambria Math" w:hAnsi="Cambria Math"/>
+                      <w:lang w:val="en-US"/>
+                    </w:rPr>
+                    <m:t>x</m:t>
+                  </m:r>
+                </m:e>
+                <m:sub>
+                  <m:r>
+                    <w:rPr>
+                      <w:rFonts w:ascii="Cambria Math" w:hAnsi="Cambria Math"/>
+                    </w:rPr>
+                    <m:t xml:space="preserve">1 </m:t>
+                  </m:r>
+                </m:sub>
+              </m:sSub>
+              <m:r>
+                <w:rPr>
+                  <w:rFonts w:ascii="Cambria Math" w:hAnsi="Cambria Math"/>
+                </w:rPr>
+                <m:t xml:space="preserve">↓ </m:t>
+              </m:r>
+              <m:acc>
+                <m:accPr>
+                  <m:chr m:val="̅"/>
+                  <m:ctrlPr>
+                    <w:rPr>
+                      <w:rFonts w:ascii="Cambria Math" w:hAnsi="Cambria Math"/>
+                      <w:i/>
+                    </w:rPr>
+                  </m:ctrlPr>
+                </m:accPr>
+                <m:e>
+                  <m:sSub>
+                    <m:sSubPr>
+                      <m:ctrlPr>
+                        <w:rPr>
+                          <w:rFonts w:ascii="Cambria Math" w:hAnsi="Cambria Math"/>
+                          <w:i/>
+                        </w:rPr>
+                      </m:ctrlPr>
+                    </m:sSubPr>
+                    <m:e>
+                      <m:r>
+                        <w:rPr>
+                          <w:rFonts w:ascii="Cambria Math" w:hAnsi="Cambria Math"/>
+                        </w:rPr>
+                        <m:t>x</m:t>
+                      </m:r>
+                    </m:e>
+                    <m:sub>
+                      <m:r>
+                        <w:rPr>
+                          <w:rFonts w:ascii="Cambria Math" w:hAnsi="Cambria Math"/>
+                        </w:rPr>
+                        <m:t>4</m:t>
+                      </m:r>
+                    </m:sub>
+                  </m:sSub>
+                </m:e>
+              </m:acc>
+            </m:e>
+          </m:acc>
+        </m:oMath>
+      </m:oMathPara>
+    </w:p>
+    <w:p>
+      <w:pPr>
+        <w:pStyle w:val="text"/>
+        <w:rPr>
+          <w:rFonts w:eastAsiaTheme="minorEastAsia"/>
+        </w:rPr>
+      </w:pPr>
+      <m:oMathPara>
+        <m:oMathParaPr>
+          <m:jc m:val="left"/>
+        </m:oMathParaPr>
+        <m:oMath>
+          <m:r>
+            <w:rPr>
+              <w:rFonts w:ascii="Cambria Math" w:hAnsi="Cambria Math"/>
+            </w:rPr>
+            <m:t xml:space="preserve">f = </m:t>
+          </m:r>
+          <m:acc>
+            <m:accPr>
+              <m:chr m:val="̅"/>
+              <m:ctrlPr>
+                <w:rPr>
+                  <w:rFonts w:ascii="Cambria Math" w:hAnsi="Cambria Math"/>
+                  <w:i/>
+                </w:rPr>
+              </m:ctrlPr>
+            </m:accPr>
+            <m:e>
+              <m:r>
+                <w:rPr>
+                  <w:rFonts w:ascii="Cambria Math" w:hAnsi="Cambria Math"/>
+                </w:rPr>
+                <m:t>((</m:t>
+              </m:r>
+              <m:sSub>
+                <m:sSubPr>
+                  <m:ctrlPr>
+                    <w:rPr>
+                      <w:rFonts w:ascii="Cambria Math" w:hAnsi="Cambria Math"/>
+                      <w:i/>
+                    </w:rPr>
+                  </m:ctrlPr>
+                </m:sSubPr>
+                <m:e>
+                  <m:r>
+                    <w:rPr>
+                      <w:rFonts w:ascii="Cambria Math" w:hAnsi="Cambria Math"/>
+                    </w:rPr>
+                    <m:t>x</m:t>
+                  </m:r>
+                </m:e>
+                <m:sub>
+                  <m:r>
+                    <w:rPr>
+                      <w:rFonts w:ascii="Cambria Math" w:hAnsi="Cambria Math"/>
+                    </w:rPr>
+                    <m:t xml:space="preserve">2 </m:t>
+                  </m:r>
+                </m:sub>
+              </m:sSub>
+              <m:r>
+                <w:rPr>
+                  <w:rFonts w:ascii="Cambria Math" w:hAnsi="Cambria Math"/>
+                </w:rPr>
+                <m:t xml:space="preserve">↓ </m:t>
+              </m:r>
+              <m:acc>
+                <m:accPr>
+                  <m:chr m:val="̅"/>
+                  <m:ctrlPr>
+                    <w:rPr>
+                      <w:rFonts w:ascii="Cambria Math" w:hAnsi="Cambria Math"/>
+                      <w:i/>
+                    </w:rPr>
+                  </m:ctrlPr>
+                </m:accPr>
+                <m:e>
+                  <m:sSub>
+                    <m:sSubPr>
+                      <m:ctrlPr>
+                        <w:rPr>
+                          <w:rFonts w:ascii="Cambria Math" w:hAnsi="Cambria Math"/>
+                          <w:i/>
+                        </w:rPr>
+                      </m:ctrlPr>
+                    </m:sSubPr>
+                    <m:e>
+                      <m:r>
+                        <w:rPr>
+                          <w:rFonts w:ascii="Cambria Math" w:hAnsi="Cambria Math"/>
+                        </w:rPr>
+                        <m:t>x</m:t>
+                      </m:r>
+                    </m:e>
+                    <m:sub>
+                      <m:r>
+                        <w:rPr>
+                          <w:rFonts w:ascii="Cambria Math" w:hAnsi="Cambria Math"/>
+                        </w:rPr>
+                        <m:t>5</m:t>
+                      </m:r>
+                    </m:sub>
+                  </m:sSub>
+                </m:e>
+              </m:acc>
+              <m:r>
+                <w:rPr>
+                  <w:rFonts w:ascii="Cambria Math" w:hAnsi="Cambria Math"/>
+                </w:rPr>
+                <m:t xml:space="preserve">) ↓ </m:t>
+              </m:r>
+              <m:acc>
+                <m:accPr>
+                  <m:chr m:val="̅"/>
+                  <m:ctrlPr>
+                    <w:rPr>
+                      <w:rFonts w:ascii="Cambria Math" w:hAnsi="Cambria Math"/>
+                      <w:i/>
+                    </w:rPr>
+                  </m:ctrlPr>
+                </m:accPr>
+                <m:e>
+                  <m:r>
+                    <w:rPr>
+                      <w:rFonts w:ascii="Cambria Math" w:hAnsi="Cambria Math"/>
+                    </w:rPr>
+                    <m:t>φ</m:t>
+                  </m:r>
+                </m:e>
+              </m:acc>
+              <m:r>
+                <w:rPr>
+                  <w:rFonts w:ascii="Cambria Math" w:hAnsi="Cambria Math"/>
+                </w:rPr>
+                <m:t xml:space="preserve"> ↓ </m:t>
+              </m:r>
+              <m:acc>
+                <m:accPr>
+                  <m:chr m:val="̅"/>
+                  <m:ctrlPr>
+                    <w:rPr>
+                      <w:rFonts w:ascii="Cambria Math" w:hAnsi="Cambria Math"/>
+                      <w:i/>
+                    </w:rPr>
+                  </m:ctrlPr>
+                </m:accPr>
+                <m:e>
+                  <m:sSub>
+                    <m:sSubPr>
+                      <m:ctrlPr>
+                        <w:rPr>
+                          <w:rFonts w:ascii="Cambria Math" w:hAnsi="Cambria Math"/>
+                          <w:i/>
+                        </w:rPr>
+                      </m:ctrlPr>
+                    </m:sSubPr>
+                    <m:e>
+                      <m:r>
+                        <w:rPr>
+                          <w:rFonts w:ascii="Cambria Math" w:hAnsi="Cambria Math"/>
+                        </w:rPr>
+                        <m:t>x</m:t>
+                      </m:r>
+                    </m:e>
+                    <m:sub>
+                      <m:r>
+                        <w:rPr>
+                          <w:rFonts w:ascii="Cambria Math" w:hAnsi="Cambria Math"/>
+                        </w:rPr>
+                        <m:t>3</m:t>
+                      </m:r>
+                    </m:sub>
+                  </m:sSub>
+                </m:e>
+              </m:acc>
+              <m:r>
+                <w:rPr>
+                  <w:rFonts w:ascii="Cambria Math" w:hAnsi="Cambria Math"/>
+                </w:rPr>
+                <m:t>) ↓ (</m:t>
+              </m:r>
+              <m:acc>
+                <m:accPr>
+                  <m:chr m:val="̅"/>
+                  <m:ctrlPr>
+                    <w:rPr>
+                      <w:rFonts w:ascii="Cambria Math" w:hAnsi="Cambria Math"/>
+                      <w:i/>
+                    </w:rPr>
+                  </m:ctrlPr>
+                </m:accPr>
+                <m:e>
+                  <m:sSub>
+                    <m:sSubPr>
+                      <m:ctrlPr>
+                        <w:rPr>
+                          <w:rFonts w:ascii="Cambria Math" w:hAnsi="Cambria Math"/>
+                          <w:i/>
+                        </w:rPr>
+                      </m:ctrlPr>
+                    </m:sSubPr>
+                    <m:e>
+                      <m:r>
+                        <w:rPr>
+                          <w:rFonts w:ascii="Cambria Math" w:hAnsi="Cambria Math"/>
+                        </w:rPr>
+                        <m:t>x</m:t>
+                      </m:r>
+                    </m:e>
+                    <m:sub>
+                      <m:r>
+                        <w:rPr>
+                          <w:rFonts w:ascii="Cambria Math" w:hAnsi="Cambria Math"/>
+                        </w:rPr>
+                        <m:t>1</m:t>
+                      </m:r>
+                    </m:sub>
+                  </m:sSub>
+                </m:e>
+              </m:acc>
+              <m:r>
+                <w:rPr>
+                  <w:rFonts w:ascii="Cambria Math" w:hAnsi="Cambria Math"/>
+                </w:rPr>
+                <m:t xml:space="preserve"> ↓ </m:t>
+              </m:r>
+              <m:sSub>
+                <m:sSubPr>
+                  <m:ctrlPr>
+                    <w:rPr>
+                      <w:rFonts w:ascii="Cambria Math" w:hAnsi="Cambria Math"/>
+                      <w:i/>
+                    </w:rPr>
+                  </m:ctrlPr>
+                </m:sSubPr>
+                <m:e>
+                  <m:r>
+                    <w:rPr>
+                      <w:rFonts w:ascii="Cambria Math" w:hAnsi="Cambria Math"/>
+                    </w:rPr>
+                    <m:t>x</m:t>
+                  </m:r>
+                </m:e>
+                <m:sub>
+                  <m:r>
+                    <w:rPr>
+                      <w:rFonts w:ascii="Cambria Math" w:hAnsi="Cambria Math"/>
+                    </w:rPr>
+                    <m:t>4</m:t>
+                  </m:r>
+                </m:sub>
+              </m:sSub>
+              <m:r>
+                <w:rPr>
+                  <w:rFonts w:ascii="Cambria Math" w:hAnsi="Cambria Math"/>
+                </w:rPr>
+                <m:t>) ↓ (</m:t>
+              </m:r>
+              <m:r>
+                <w:rPr>
+                  <w:rFonts w:ascii="Cambria Math" w:hAnsi="Cambria Math"/>
+                </w:rPr>
+                <m:t>φ</m:t>
+              </m:r>
+              <m:r>
+                <w:rPr>
+                  <w:rFonts w:ascii="Cambria Math" w:hAnsi="Cambria Math"/>
+                </w:rPr>
+                <m:t xml:space="preserve"> ↓ </m:t>
+              </m:r>
+              <m:sSub>
+                <m:sSubPr>
+                  <m:ctrlPr>
+                    <w:rPr>
+                      <w:rFonts w:ascii="Cambria Math" w:hAnsi="Cambria Math"/>
+                      <w:i/>
+                    </w:rPr>
+                  </m:ctrlPr>
+                </m:sSubPr>
+                <m:e>
+                  <m:r>
+                    <w:rPr>
+                      <w:rFonts w:ascii="Cambria Math" w:hAnsi="Cambria Math"/>
+                    </w:rPr>
+                    <m:t>x</m:t>
+                  </m:r>
+                </m:e>
+                <m:sub>
+                  <m:r>
+                    <w:rPr>
+                      <w:rFonts w:ascii="Cambria Math" w:hAnsi="Cambria Math"/>
+                    </w:rPr>
+                    <m:t>3)</m:t>
+                  </m:r>
+                </m:sub>
+              </m:sSub>
+            </m:e>
+          </m:acc>
+        </m:oMath>
+      </m:oMathPara>
+    </w:p>
+    <w:p>
+      <w:pPr>
+        <w:pStyle w:val="text"/>
+      </w:pPr>
+      <w:r>
+        <w:rPr>
+          <w:rFonts w:eastAsiaTheme="minorEastAsia"/>
+          <w:noProof/>
+        </w:rPr>
+        <w:drawing>
+          <wp:inline distT="0" distB="0" distL="0" distR="0" wp14:anchorId="08D2DE5D" wp14:editId="0AB7E72A">
+            <wp:extent cx="6638925" cy="3295650"/>
+            <wp:effectExtent l="0" t="0" r="9525" b="0"/>
+            <wp:docPr id="9" name="Рисунок 9"/>
+            <wp:cNvGraphicFramePr>
+              <a:graphicFrameLocks xmlns:a="http://schemas.openxmlformats.org/drawingml/2006/main" noChangeAspect="1"/>
+            </wp:cNvGraphicFramePr>
+            <a:graphic xmlns:a="http://schemas.openxmlformats.org/drawingml/2006/main">
+              <a:graphicData uri="http://schemas.openxmlformats.org/drawingml/2006/picture">
+                <pic:pic xmlns:pic="http://schemas.openxmlformats.org/drawingml/2006/picture">
+                  <pic:nvPicPr>
+                    <pic:cNvPr id="0" name="Picture 7"/>
+                    <pic:cNvPicPr>
+                      <a:picLocks noChangeAspect="1" noChangeArrowheads="1"/>
+                    </pic:cNvPicPr>
+                  </pic:nvPicPr>
+                  <pic:blipFill>
+                    <a:blip r:embed="rId13">
+                      <a:extLst>
+                        <a:ext uri="{28A0092B-C50C-407E-A947-70E740481C1C}">
+                          <a14:useLocalDpi xmlns:a14="http://schemas.microsoft.com/office/drawing/2010/main" val="0"/>
+                        </a:ext>
+                      </a:extLst>
+                    </a:blip>
+                    <a:srcRect/>
+                    <a:stretch>
+                      <a:fillRect/>
+                    </a:stretch>
+                  </pic:blipFill>
+                  <pic:spPr bwMode="auto">
+                    <a:xfrm>
+                      <a:off x="0" y="0"/>
+                      <a:ext cx="6638925" cy="3295650"/>
+                    </a:xfrm>
+                    <a:prstGeom prst="rect">
+                      <a:avLst/>
+                    </a:prstGeom>
+                    <a:noFill/>
+                    <a:ln>
+                      <a:noFill/>
+                    </a:ln>
+                  </pic:spPr>
+                </pic:pic>
+              </a:graphicData>
+            </a:graphic>
+          </wp:inline>
+        </w:drawing>
+      </w:r>
+    </w:p>
+    <w:p>
+      <w:pPr>
+        <w:pStyle w:val="text"/>
+        <w:rPr>
+          <w:rFonts w:eastAsiaTheme="minorEastAsia"/>
+          <w:i/>
+          <w:iCs/>
+          <w:lang w:val="en-US"/>
+        </w:rPr>
+      </w:pPr>
+      <m:oMathPara>
+        <m:oMathParaPr>
+          <m:jc m:val="left"/>
+        </m:oMathParaPr>
+        <m:oMath>
+          <m:sSup>
+            <m:sSupPr>
+              <m:ctrlPr>
+                <w:rPr>
+                  <w:rFonts w:ascii="Cambria Math" w:eastAsiaTheme="minorEastAsia" w:hAnsi="Cambria Math"/>
+                  <w:i/>
+                  <w:iCs/>
+                  <w:lang w:val="en-US"/>
+                </w:rPr>
+              </m:ctrlPr>
+            </m:sSupPr>
+            <m:e>
+              <m:r>
+                <w:rPr>
+                  <w:rFonts w:ascii="Cambria Math" w:eastAsiaTheme="minorEastAsia" w:hAnsi="Cambria Math"/>
+                  <w:lang w:val="en-US"/>
+                </w:rPr>
+                <m:t>S</m:t>
+              </m:r>
+            </m:e>
+            <m:sup>
+              <m:r>
+                <w:rPr>
+                  <w:rFonts w:ascii="Cambria Math" w:eastAsiaTheme="minorEastAsia" w:hAnsi="Cambria Math"/>
+                  <w:lang w:val="en-US"/>
+                </w:rPr>
+                <m:t>Q</m:t>
+              </m:r>
+            </m:sup>
+          </m:sSup>
+          <m:r>
+            <w:rPr>
+              <w:rFonts w:ascii="Cambria Math" w:eastAsiaTheme="minorEastAsia" w:hAnsi="Cambria Math"/>
+              <w:lang w:val="en-US"/>
+            </w:rPr>
+            <m:t xml:space="preserve"> = 1</m:t>
+          </m:r>
+          <m:r>
+            <w:rPr>
+              <w:rFonts w:ascii="Cambria Math" w:eastAsiaTheme="minorEastAsia" w:hAnsi="Cambria Math"/>
+              <w:lang w:val="en-US"/>
+            </w:rPr>
+            <m:t>8</m:t>
+          </m:r>
+          <m:r>
+            <w:rPr>
+              <w:rFonts w:ascii="Cambria Math" w:eastAsiaTheme="minorEastAsia" w:hAnsi="Cambria Math"/>
+              <w:lang w:val="en-US"/>
+            </w:rPr>
+            <m:t xml:space="preserve">; </m:t>
+          </m:r>
+          <m:r>
+            <w:rPr>
+              <w:rFonts w:ascii="Cambria Math" w:hAnsi="Cambria Math"/>
+            </w:rPr>
+            <m:t>T = 5τ</m:t>
+          </m:r>
+          <m:r>
+            <w:rPr>
+              <w:rFonts w:ascii="Cambria Math" w:eastAsiaTheme="minorEastAsia" w:hAnsi="Cambria Math"/>
+              <w:lang w:val="en-US"/>
+            </w:rPr>
+            <m:t xml:space="preserve"> </m:t>
+          </m:r>
+        </m:oMath>
+      </m:oMathPara>
+    </w:p>
+    <w:p>
+      <w:pPr>
+        <w:pStyle w:val="text"/>
+      </w:pPr>
+      <w:r>
+        <w:lastRenderedPageBreak/>
+        <w:t>Базис И-НЕ:</w:t>
+      </w:r>
+    </w:p>
+    <w:p>
+      <w:pPr>
+        <w:pStyle w:val="text"/>
+        <w:rPr>
+          <w:rFonts w:eastAsiaTheme="minorEastAsia"/>
+          <w:i/>
+        </w:rPr>
+      </w:pPr>
+      <m:oMathPara>
+        <m:oMathParaPr>
+          <m:jc m:val="left"/>
+        </m:oMathParaPr>
+        <m:oMath>
+          <m:r>
+            <w:rPr>
+              <w:rFonts w:ascii="Cambria Math" w:hAnsi="Cambria Math"/>
+            </w:rPr>
+            <m:t xml:space="preserve">φ = </m:t>
+          </m:r>
+          <m:acc>
+            <m:accPr>
+              <m:chr m:val="̅"/>
+              <m:ctrlPr>
+                <w:rPr>
+                  <w:rFonts w:ascii="Cambria Math" w:hAnsi="Cambria Math"/>
+                  <w:i/>
+                </w:rPr>
+              </m:ctrlPr>
+            </m:accPr>
+            <m:e>
+              <m:sSub>
+                <m:sSubPr>
+                  <m:ctrlPr>
+                    <w:rPr>
+                      <w:rFonts w:ascii="Cambria Math" w:hAnsi="Cambria Math"/>
+                      <w:i/>
+                    </w:rPr>
+                  </m:ctrlPr>
+                </m:sSubPr>
+                <m:e>
+                  <m:r>
+                    <w:rPr>
+                      <w:rFonts w:ascii="Cambria Math" w:hAnsi="Cambria Math"/>
+                    </w:rPr>
+                    <m:t>x</m:t>
+                  </m:r>
+                </m:e>
+                <m:sub>
+                  <m:r>
+                    <w:rPr>
+                      <w:rFonts w:ascii="Cambria Math" w:hAnsi="Cambria Math"/>
+                    </w:rPr>
+                    <m:t>1</m:t>
+                  </m:r>
+                </m:sub>
+              </m:sSub>
+            </m:e>
+          </m:acc>
+          <m:r>
+            <w:rPr>
+              <w:rFonts w:ascii="Cambria Math" w:hAnsi="Cambria Math"/>
+            </w:rPr>
+            <m:t xml:space="preserve"> | </m:t>
+          </m:r>
+          <m:sSub>
+            <m:sSubPr>
+              <m:ctrlPr>
+                <w:rPr>
+                  <w:rFonts w:ascii="Cambria Math" w:hAnsi="Cambria Math"/>
+                  <w:i/>
+                </w:rPr>
+              </m:ctrlPr>
+            </m:sSubPr>
+            <m:e>
+              <m:r>
+                <w:rPr>
+                  <w:rFonts w:ascii="Cambria Math" w:hAnsi="Cambria Math"/>
+                </w:rPr>
+                <m:t>x</m:t>
+              </m:r>
+            </m:e>
+            <m:sub>
+              <m:r>
+                <w:rPr>
+                  <w:rFonts w:ascii="Cambria Math" w:hAnsi="Cambria Math"/>
+                </w:rPr>
+                <m:t>4</m:t>
+              </m:r>
+            </m:sub>
+          </m:sSub>
+        </m:oMath>
+      </m:oMathPara>
+    </w:p>
+    <w:p>
+      <w:pPr>
+        <w:pStyle w:val="text"/>
+        <w:rPr>
+          <w:rFonts w:eastAsiaTheme="minorEastAsia"/>
+          <w:i/>
+          <w:lang w:val="en-US"/>
+        </w:rPr>
+      </w:pPr>
+      <m:oMathPara>
+        <m:oMathParaPr>
+          <m:jc m:val="left"/>
+        </m:oMathParaPr>
+        <m:oMath>
+          <m:r>
+            <w:rPr>
+              <w:rFonts w:ascii="Cambria Math" w:eastAsiaTheme="minorEastAsia" w:hAnsi="Cambria Math"/>
+              <w:lang w:val="en-US"/>
+            </w:rPr>
+            <m:t xml:space="preserve">f = </m:t>
+          </m:r>
+          <m:acc>
+            <m:accPr>
+              <m:chr m:val="̅"/>
+              <m:ctrlPr>
+                <w:rPr>
+                  <w:rFonts w:ascii="Cambria Math" w:eastAsiaTheme="minorEastAsia" w:hAnsi="Cambria Math"/>
+                  <w:i/>
+                  <w:lang w:val="en-US"/>
+                </w:rPr>
+              </m:ctrlPr>
+            </m:accPr>
+            <m:e>
+              <m:r>
+                <w:rPr>
+                  <w:rFonts w:ascii="Cambria Math" w:eastAsiaTheme="minorEastAsia" w:hAnsi="Cambria Math"/>
+                  <w:lang w:val="en-US"/>
+                </w:rPr>
+                <m:t>((</m:t>
+              </m:r>
+              <m:acc>
+                <m:accPr>
+                  <m:chr m:val="̅"/>
+                  <m:ctrlPr>
+                    <w:rPr>
+                      <w:rFonts w:ascii="Cambria Math" w:eastAsiaTheme="minorEastAsia" w:hAnsi="Cambria Math"/>
+                      <w:i/>
+                      <w:lang w:val="en-US"/>
+                    </w:rPr>
+                  </m:ctrlPr>
+                </m:accPr>
+                <m:e>
+                  <m:sSub>
+                    <m:sSubPr>
+                      <m:ctrlPr>
+                        <w:rPr>
+                          <w:rFonts w:ascii="Cambria Math" w:eastAsiaTheme="minorEastAsia" w:hAnsi="Cambria Math"/>
+                          <w:i/>
+                          <w:lang w:val="en-US"/>
+                        </w:rPr>
+                      </m:ctrlPr>
+                    </m:sSubPr>
+                    <m:e>
+                      <m:r>
+                        <w:rPr>
+                          <w:rFonts w:ascii="Cambria Math" w:eastAsiaTheme="minorEastAsia" w:hAnsi="Cambria Math"/>
+                          <w:lang w:val="en-US"/>
+                        </w:rPr>
+                        <m:t>x</m:t>
+                      </m:r>
+                    </m:e>
+                    <m:sub>
+                      <m:r>
+                        <w:rPr>
+                          <w:rFonts w:ascii="Cambria Math" w:eastAsiaTheme="minorEastAsia" w:hAnsi="Cambria Math"/>
+                          <w:lang w:val="en-US"/>
+                        </w:rPr>
+                        <m:t>2</m:t>
+                      </m:r>
+                    </m:sub>
+                  </m:sSub>
+                </m:e>
+              </m:acc>
+              <m:r>
+                <w:rPr>
+                  <w:rFonts w:ascii="Cambria Math" w:eastAsiaTheme="minorEastAsia" w:hAnsi="Cambria Math"/>
+                  <w:lang w:val="en-US"/>
+                </w:rPr>
+                <m:t xml:space="preserve"> | </m:t>
+              </m:r>
+              <m:sSub>
+                <m:sSubPr>
+                  <m:ctrlPr>
+                    <w:rPr>
+                      <w:rFonts w:ascii="Cambria Math" w:eastAsiaTheme="minorEastAsia" w:hAnsi="Cambria Math"/>
+                      <w:i/>
+                      <w:lang w:val="en-US"/>
+                    </w:rPr>
+                  </m:ctrlPr>
+                </m:sSubPr>
+                <m:e>
+                  <m:r>
+                    <w:rPr>
+                      <w:rFonts w:ascii="Cambria Math" w:eastAsiaTheme="minorEastAsia" w:hAnsi="Cambria Math"/>
+                      <w:lang w:val="en-US"/>
+                    </w:rPr>
+                    <m:t>x</m:t>
+                  </m:r>
+                </m:e>
+                <m:sub>
+                  <m:r>
+                    <w:rPr>
+                      <w:rFonts w:ascii="Cambria Math" w:eastAsiaTheme="minorEastAsia" w:hAnsi="Cambria Math"/>
+                      <w:lang w:val="en-US"/>
+                    </w:rPr>
+                    <m:t>5</m:t>
+                  </m:r>
+                </m:sub>
+              </m:sSub>
+              <m:r>
+                <w:rPr>
+                  <w:rFonts w:ascii="Cambria Math" w:eastAsiaTheme="minorEastAsia" w:hAnsi="Cambria Math"/>
+                  <w:lang w:val="en-US"/>
+                </w:rPr>
+                <m:t xml:space="preserve">) | </m:t>
+              </m:r>
+              <m:r>
+                <w:rPr>
+                  <w:rFonts w:ascii="Cambria Math" w:hAnsi="Cambria Math"/>
+                </w:rPr>
+                <m:t xml:space="preserve">φ </m:t>
+              </m:r>
+              <m:r>
+                <w:rPr>
+                  <w:rFonts w:ascii="Cambria Math" w:hAnsi="Cambria Math"/>
+                </w:rPr>
+                <m:t xml:space="preserve">| </m:t>
+              </m:r>
+              <m:sSub>
+                <m:sSubPr>
+                  <m:ctrlPr>
+                    <w:rPr>
+                      <w:rFonts w:ascii="Cambria Math" w:hAnsi="Cambria Math"/>
+                      <w:i/>
+                    </w:rPr>
+                  </m:ctrlPr>
+                </m:sSubPr>
+                <m:e>
+                  <m:r>
+                    <w:rPr>
+                      <w:rFonts w:ascii="Cambria Math" w:hAnsi="Cambria Math"/>
+                    </w:rPr>
+                    <m:t>x</m:t>
+                  </m:r>
+                </m:e>
+                <m:sub>
+                  <m:r>
+                    <w:rPr>
+                      <w:rFonts w:ascii="Cambria Math" w:hAnsi="Cambria Math"/>
+                    </w:rPr>
+                    <m:t>3</m:t>
+                  </m:r>
+                </m:sub>
+              </m:sSub>
+              <m:r>
+                <w:rPr>
+                  <w:rFonts w:ascii="Cambria Math" w:hAnsi="Cambria Math"/>
+                </w:rPr>
+                <m:t>)</m:t>
+              </m:r>
+            </m:e>
+          </m:acc>
+          <m:r>
+            <w:rPr>
+              <w:rFonts w:ascii="Cambria Math" w:eastAsiaTheme="minorEastAsia" w:hAnsi="Cambria Math"/>
+              <w:lang w:val="en-US"/>
+            </w:rPr>
+            <m:t xml:space="preserve"> | </m:t>
+          </m:r>
+          <m:acc>
+            <m:accPr>
+              <m:chr m:val="̅"/>
+              <m:ctrlPr>
+                <w:rPr>
+                  <w:rFonts w:ascii="Cambria Math" w:eastAsiaTheme="minorEastAsia" w:hAnsi="Cambria Math"/>
+                  <w:i/>
+                  <w:lang w:val="en-US"/>
+                </w:rPr>
+              </m:ctrlPr>
+            </m:accPr>
+            <m:e>
+              <m:r>
+                <w:rPr>
+                  <w:rFonts w:ascii="Cambria Math" w:eastAsiaTheme="minorEastAsia" w:hAnsi="Cambria Math"/>
+                  <w:lang w:val="en-US"/>
+                </w:rPr>
+                <m:t>(</m:t>
+              </m:r>
+              <m:sSub>
+                <m:sSubPr>
+                  <m:ctrlPr>
+                    <w:rPr>
+                      <w:rFonts w:ascii="Cambria Math" w:eastAsiaTheme="minorEastAsia" w:hAnsi="Cambria Math"/>
+                      <w:i/>
+                      <w:lang w:val="en-US"/>
+                    </w:rPr>
+                  </m:ctrlPr>
+                </m:sSubPr>
+                <m:e>
+                  <m:r>
+                    <w:rPr>
+                      <w:rFonts w:ascii="Cambria Math" w:eastAsiaTheme="minorEastAsia" w:hAnsi="Cambria Math"/>
+                      <w:lang w:val="en-US"/>
+                    </w:rPr>
+                    <m:t>x</m:t>
+                  </m:r>
+                </m:e>
+                <m:sub>
+                  <m:r>
+                    <w:rPr>
+                      <w:rFonts w:ascii="Cambria Math" w:eastAsiaTheme="minorEastAsia" w:hAnsi="Cambria Math"/>
+                      <w:lang w:val="en-US"/>
+                    </w:rPr>
+                    <m:t>1</m:t>
+                  </m:r>
+                </m:sub>
+              </m:sSub>
+              <m:r>
+                <w:rPr>
+                  <w:rFonts w:ascii="Cambria Math" w:eastAsiaTheme="minorEastAsia" w:hAnsi="Cambria Math"/>
+                  <w:lang w:val="en-US"/>
+                </w:rPr>
+                <m:t xml:space="preserve"> | </m:t>
+              </m:r>
+              <m:acc>
+                <m:accPr>
+                  <m:chr m:val="̅"/>
+                  <m:ctrlPr>
+                    <w:rPr>
+                      <w:rFonts w:ascii="Cambria Math" w:eastAsiaTheme="minorEastAsia" w:hAnsi="Cambria Math"/>
+                      <w:i/>
+                      <w:lang w:val="en-US"/>
+                    </w:rPr>
+                  </m:ctrlPr>
+                </m:accPr>
+                <m:e>
+                  <m:sSub>
+                    <m:sSubPr>
+                      <m:ctrlPr>
+                        <w:rPr>
+                          <w:rFonts w:ascii="Cambria Math" w:eastAsiaTheme="minorEastAsia" w:hAnsi="Cambria Math"/>
+                          <w:i/>
+                          <w:lang w:val="en-US"/>
+                        </w:rPr>
+                      </m:ctrlPr>
+                    </m:sSubPr>
+                    <m:e>
+                      <m:r>
+                        <w:rPr>
+                          <w:rFonts w:ascii="Cambria Math" w:eastAsiaTheme="minorEastAsia" w:hAnsi="Cambria Math"/>
+                          <w:lang w:val="en-US"/>
+                        </w:rPr>
+                        <m:t>x</m:t>
+                      </m:r>
+                    </m:e>
+                    <m:sub>
+                      <m:r>
+                        <w:rPr>
+                          <w:rFonts w:ascii="Cambria Math" w:eastAsiaTheme="minorEastAsia" w:hAnsi="Cambria Math"/>
+                          <w:lang w:val="en-US"/>
+                        </w:rPr>
+                        <m:t>4</m:t>
+                      </m:r>
+                    </m:sub>
+                  </m:sSub>
+                </m:e>
+              </m:acc>
+              <m:r>
+                <w:rPr>
+                  <w:rFonts w:ascii="Cambria Math" w:eastAsiaTheme="minorEastAsia" w:hAnsi="Cambria Math"/>
+                  <w:lang w:val="en-US"/>
+                </w:rPr>
+                <m:t>)</m:t>
+              </m:r>
+            </m:e>
+          </m:acc>
+          <m:r>
+            <w:rPr>
+              <w:rFonts w:ascii="Cambria Math" w:eastAsiaTheme="minorEastAsia" w:hAnsi="Cambria Math"/>
+              <w:lang w:val="en-US"/>
+            </w:rPr>
+            <m:t xml:space="preserve"> | </m:t>
+          </m:r>
+          <m:acc>
+            <m:accPr>
+              <m:chr m:val="̅"/>
+              <m:ctrlPr>
+                <w:rPr>
+                  <w:rFonts w:ascii="Cambria Math" w:eastAsiaTheme="minorEastAsia" w:hAnsi="Cambria Math"/>
+                  <w:i/>
+                  <w:lang w:val="en-US"/>
+                </w:rPr>
+              </m:ctrlPr>
+            </m:accPr>
+            <m:e>
+              <m:r>
+                <w:rPr>
+                  <w:rFonts w:ascii="Cambria Math" w:eastAsiaTheme="minorEastAsia" w:hAnsi="Cambria Math"/>
+                  <w:lang w:val="en-US"/>
+                </w:rPr>
+                <m:t>(</m:t>
+              </m:r>
+              <m:acc>
+                <m:accPr>
+                  <m:chr m:val="̅"/>
+                  <m:ctrlPr>
+                    <w:rPr>
+                      <w:rFonts w:ascii="Cambria Math" w:hAnsi="Cambria Math"/>
+                      <w:i/>
+                    </w:rPr>
+                  </m:ctrlPr>
+                </m:accPr>
+                <m:e>
+                  <m:r>
+                    <w:rPr>
+                      <w:rFonts w:ascii="Cambria Math" w:hAnsi="Cambria Math"/>
+                    </w:rPr>
+                    <m:t xml:space="preserve">φ </m:t>
+                  </m:r>
+                </m:e>
+              </m:acc>
+              <m:r>
+                <w:rPr>
+                  <w:rFonts w:ascii="Cambria Math" w:eastAsiaTheme="minorEastAsia" w:hAnsi="Cambria Math"/>
+                  <w:lang w:val="en-US"/>
+                </w:rPr>
+                <m:t xml:space="preserve"> | </m:t>
+              </m:r>
+              <m:acc>
+                <m:accPr>
+                  <m:chr m:val="̅"/>
+                  <m:ctrlPr>
+                    <w:rPr>
+                      <w:rFonts w:ascii="Cambria Math" w:eastAsiaTheme="minorEastAsia" w:hAnsi="Cambria Math"/>
+                      <w:i/>
+                      <w:lang w:val="en-US"/>
+                    </w:rPr>
+                  </m:ctrlPr>
+                </m:accPr>
+                <m:e>
+                  <m:sSub>
+                    <m:sSubPr>
+                      <m:ctrlPr>
+                        <w:rPr>
+                          <w:rFonts w:ascii="Cambria Math" w:eastAsiaTheme="minorEastAsia" w:hAnsi="Cambria Math"/>
+                          <w:i/>
+                          <w:lang w:val="en-US"/>
+                        </w:rPr>
+                      </m:ctrlPr>
+                    </m:sSubPr>
+                    <m:e>
+                      <m:r>
+                        <w:rPr>
+                          <w:rFonts w:ascii="Cambria Math" w:eastAsiaTheme="minorEastAsia" w:hAnsi="Cambria Math"/>
+                          <w:lang w:val="en-US"/>
+                        </w:rPr>
+                        <m:t>x</m:t>
+                      </m:r>
+                    </m:e>
+                    <m:sub>
+                      <m:r>
+                        <w:rPr>
+                          <w:rFonts w:ascii="Cambria Math" w:eastAsiaTheme="minorEastAsia" w:hAnsi="Cambria Math"/>
+                          <w:lang w:val="en-US"/>
+                        </w:rPr>
+                        <m:t>3</m:t>
+                      </m:r>
+                    </m:sub>
+                  </m:sSub>
+                </m:e>
+              </m:acc>
+              <m:r>
+                <w:rPr>
+                  <w:rFonts w:ascii="Cambria Math" w:eastAsiaTheme="minorEastAsia" w:hAnsi="Cambria Math"/>
+                  <w:lang w:val="en-US"/>
+                </w:rPr>
+                <m:t>)</m:t>
+              </m:r>
+            </m:e>
+          </m:acc>
+        </m:oMath>
+      </m:oMathPara>
+    </w:p>
+    <w:p>
+      <w:pPr>
+        <w:pStyle w:val="text"/>
+        <w:rPr>
+          <w:rFonts w:eastAsiaTheme="minorEastAsia"/>
+          <w:i/>
+          <w:iCs/>
+          <w:lang w:val="en-US"/>
+        </w:rPr>
+      </w:pPr>
+      <m:oMathPara>
+        <m:oMathParaPr>
+          <m:jc m:val="left"/>
+        </m:oMathParaPr>
+        <m:oMath>
+          <m:sSup>
+            <m:sSupPr>
+              <m:ctrlPr>
+                <w:rPr>
+                  <w:rFonts w:ascii="Cambria Math" w:eastAsiaTheme="minorEastAsia" w:hAnsi="Cambria Math"/>
+                  <w:i/>
+                  <w:iCs/>
+                  <w:lang w:val="en-US"/>
+                </w:rPr>
+              </m:ctrlPr>
+            </m:sSupPr>
+            <m:e>
+              <m:r>
+                <w:rPr>
+                  <w:rFonts w:ascii="Cambria Math" w:eastAsiaTheme="minorEastAsia" w:hAnsi="Cambria Math"/>
+                  <w:lang w:val="en-US"/>
+                </w:rPr>
+                <m:t>S</m:t>
+              </m:r>
+            </m:e>
+            <m:sup>
+              <m:r>
+                <w:rPr>
+                  <w:rFonts w:ascii="Cambria Math" w:eastAsiaTheme="minorEastAsia" w:hAnsi="Cambria Math"/>
+                  <w:lang w:val="en-US"/>
+                </w:rPr>
+                <m:t>Q</m:t>
+              </m:r>
+            </m:sup>
+          </m:sSup>
+          <m:r>
+            <w:rPr>
+              <w:rFonts w:ascii="Cambria Math" w:eastAsiaTheme="minorEastAsia" w:hAnsi="Cambria Math"/>
+              <w:lang w:val="en-US"/>
+            </w:rPr>
+            <m:t xml:space="preserve"> = 1</m:t>
+          </m:r>
+          <m:r>
+            <w:rPr>
+              <w:rFonts w:ascii="Cambria Math" w:eastAsiaTheme="minorEastAsia" w:hAnsi="Cambria Math"/>
+              <w:lang w:val="en-US"/>
+            </w:rPr>
+            <m:t>6</m:t>
+          </m:r>
+          <m:r>
+            <w:rPr>
+              <w:rFonts w:ascii="Cambria Math" w:eastAsiaTheme="minorEastAsia" w:hAnsi="Cambria Math"/>
+              <w:lang w:val="en-US"/>
+            </w:rPr>
+            <m:t xml:space="preserve">; </m:t>
+          </m:r>
+          <m:r>
+            <w:rPr>
+              <w:rFonts w:ascii="Cambria Math" w:hAnsi="Cambria Math"/>
+            </w:rPr>
+            <m:t xml:space="preserve">T = </m:t>
+          </m:r>
+          <m:r>
+            <w:rPr>
+              <w:rFonts w:ascii="Cambria Math" w:hAnsi="Cambria Math"/>
+            </w:rPr>
+            <m:t>4</m:t>
+          </m:r>
+          <m:r>
+            <w:rPr>
+              <w:rFonts w:ascii="Cambria Math" w:hAnsi="Cambria Math"/>
+            </w:rPr>
+            <m:t>τ</m:t>
+          </m:r>
+          <m:r>
+            <w:rPr>
+              <w:rFonts w:ascii="Cambria Math" w:eastAsiaTheme="minorEastAsia" w:hAnsi="Cambria Math"/>
+              <w:lang w:val="en-US"/>
+            </w:rPr>
+            <m:t xml:space="preserve"> </m:t>
+          </m:r>
+        </m:oMath>
+      </m:oMathPara>
+    </w:p>
+    <w:p>
+      <w:pPr>
+        <w:pStyle w:val="text"/>
+        <w:rPr>
+          <w:rFonts w:eastAsiaTheme="minorEastAsia"/>
+          <w:i/>
+          <w:lang w:val="en-US"/>
+        </w:rPr>
+      </w:pPr>
+      <w:r>
+        <w:rPr>
+          <w:rFonts w:eastAsiaTheme="minorEastAsia"/>
+          <w:i/>
+          <w:noProof/>
+          <w:lang w:val="en-US"/>
+        </w:rPr>
+        <w:drawing>
+          <wp:inline distT="0" distB="0" distL="0" distR="0" wp14:anchorId="220B8B49" wp14:editId="296513E6">
+            <wp:extent cx="6638925" cy="4724400"/>
+            <wp:effectExtent l="0" t="0" r="9525" b="0"/>
+            <wp:docPr id="10" name="Рисунок 10"/>
+            <wp:cNvGraphicFramePr>
+              <a:graphicFrameLocks xmlns:a="http://schemas.openxmlformats.org/drawingml/2006/main" noChangeAspect="1"/>
+            </wp:cNvGraphicFramePr>
+            <a:graphic xmlns:a="http://schemas.openxmlformats.org/drawingml/2006/main">
+              <a:graphicData uri="http://schemas.openxmlformats.org/drawingml/2006/picture">
+                <pic:pic xmlns:pic="http://schemas.openxmlformats.org/drawingml/2006/picture">
+                  <pic:nvPicPr>
+                    <pic:cNvPr id="0" name="Picture 8"/>
+                    <pic:cNvPicPr>
+                      <a:picLocks noChangeAspect="1" noChangeArrowheads="1"/>
+                    </pic:cNvPicPr>
+                  </pic:nvPicPr>
+                  <pic:blipFill>
+                    <a:blip r:embed="rId14">
+                      <a:extLst>
+                        <a:ext uri="{28A0092B-C50C-407E-A947-70E740481C1C}">
+                          <a14:useLocalDpi xmlns:a14="http://schemas.microsoft.com/office/drawing/2010/main" val="0"/>
+                        </a:ext>
+                      </a:extLst>
+                    </a:blip>
+                    <a:srcRect/>
+                    <a:stretch>
+                      <a:fillRect/>
+                    </a:stretch>
+                  </pic:blipFill>
+                  <pic:spPr bwMode="auto">
+                    <a:xfrm>
+                      <a:off x="0" y="0"/>
+                      <a:ext cx="6638925" cy="4724400"/>
+                    </a:xfrm>
+                    <a:prstGeom prst="rect">
+                      <a:avLst/>
+                    </a:prstGeom>
+                    <a:noFill/>
+                    <a:ln>
+                      <a:noFill/>
+                    </a:ln>
+                  </pic:spPr>
+                </pic:pic>
+              </a:graphicData>
+            </a:graphic>
+          </wp:inline>
+        </w:drawing>
+      </w:r>
+    </w:p>
+    <w:p>
+      <w:pPr>
+        <w:pStyle w:val="text"/>
+      </w:pPr>
+    </w:p>
+    <w:p>
+      <w:pPr>
+        <w:pStyle w:val="text"/>
+      </w:pPr>
+      <w:r>
+        <w:t xml:space="preserve">Синтез комбинационных схем в </w:t>
+      </w:r>
+      <w:r>
+        <w:t>сокращенных</w:t>
+      </w:r>
+      <w:r>
+        <w:t xml:space="preserve"> базисах</w:t>
+      </w:r>
+    </w:p>
+    <w:p>
+      <w:pPr>
+        <w:pStyle w:val="text"/>
+        <w:rPr>
+          <w:iCs/>
+        </w:rPr>
+      </w:pPr>
+      <w:r>
+        <w:rPr>
+          <w:iCs/>
+        </w:rPr>
+        <w:t>Базис ИЛИ</w:t>
+      </w:r>
+      <w:r>
+        <w:rPr>
+          <w:iCs/>
+          <w:lang w:val="en-US"/>
+        </w:rPr>
+        <w:t xml:space="preserve">, </w:t>
+      </w:r>
+      <w:r>
+        <w:rPr>
+          <w:iCs/>
+        </w:rPr>
+        <w:t>НЕ:</w:t>
+      </w:r>
+    </w:p>
+    <w:p>
+      <w:pPr>
+        <w:pStyle w:val="text"/>
+        <w:rPr>
+          <w:rFonts w:eastAsiaTheme="minorEastAsia"/>
+          <w:iCs/>
+        </w:rPr>
+      </w:pPr>
+      <m:oMathPara>
+        <m:oMathParaPr>
+          <m:jc m:val="left"/>
+        </m:oMathParaPr>
+        <m:oMath>
+          <m:r>
+            <w:rPr>
+              <w:rFonts w:ascii="Cambria Math" w:hAnsi="Cambria Math"/>
+            </w:rPr>
+            <m:t xml:space="preserve">φ = </m:t>
+          </m:r>
+          <m:acc>
+            <m:accPr>
+              <m:chr m:val="̅"/>
+              <m:ctrlPr>
+                <w:rPr>
+                  <w:rFonts w:ascii="Cambria Math" w:hAnsi="Cambria Math"/>
+                  <w:i/>
+                  <w:iCs/>
+                </w:rPr>
+              </m:ctrlPr>
+            </m:accPr>
+            <m:e>
+              <m:sSub>
+                <m:sSubPr>
+                  <m:ctrlPr>
+                    <w:rPr>
+                      <w:rFonts w:ascii="Cambria Math" w:hAnsi="Cambria Math"/>
+                      <w:i/>
+                      <w:iCs/>
+                    </w:rPr>
+                  </m:ctrlPr>
+                </m:sSubPr>
+                <m:e>
+                  <m:r>
+                    <w:rPr>
+                      <w:rFonts w:ascii="Cambria Math" w:hAnsi="Cambria Math"/>
+                      <w:lang w:val="en-US"/>
+                    </w:rPr>
+                    <m:t>x</m:t>
+                  </m:r>
+                </m:e>
+                <m:sub>
+                  <m:r>
+                    <w:rPr>
+                      <w:rFonts w:ascii="Cambria Math" w:hAnsi="Cambria Math"/>
+                    </w:rPr>
+                    <m:t>4</m:t>
+                  </m:r>
+                </m:sub>
+              </m:sSub>
+            </m:e>
+          </m:acc>
+          <m:r>
+            <w:rPr>
+              <w:rFonts w:ascii="Cambria Math" w:hAnsi="Cambria Math"/>
+            </w:rPr>
+            <m:t>∨</m:t>
+          </m:r>
+          <m:r>
+            <w:rPr>
+              <w:rFonts w:ascii="Cambria Math" w:eastAsiaTheme="minorEastAsia" w:hAnsi="Cambria Math"/>
+            </w:rPr>
+            <m:t xml:space="preserve"> </m:t>
+          </m:r>
+          <m:sSub>
+            <m:sSubPr>
+              <m:ctrlPr>
+                <w:rPr>
+                  <w:rFonts w:ascii="Cambria Math" w:eastAsiaTheme="minorEastAsia" w:hAnsi="Cambria Math"/>
+                  <w:i/>
+                  <w:iCs/>
+                </w:rPr>
+              </m:ctrlPr>
+            </m:sSubPr>
+            <m:e>
+              <m:r>
+                <w:rPr>
+                  <w:rFonts w:ascii="Cambria Math" w:eastAsiaTheme="minorEastAsia" w:hAnsi="Cambria Math"/>
+                </w:rPr>
+                <m:t>x</m:t>
+              </m:r>
+            </m:e>
+            <m:sub>
+              <m:r>
+                <w:rPr>
+                  <w:rFonts w:ascii="Cambria Math" w:eastAsiaTheme="minorEastAsia" w:hAnsi="Cambria Math"/>
+                </w:rPr>
+                <m:t>1</m:t>
+              </m:r>
+            </m:sub>
+          </m:sSub>
+          <m:r>
+            <w:rPr>
+              <w:rFonts w:ascii="Cambria Math" w:eastAsiaTheme="minorEastAsia" w:hAnsi="Cambria Math"/>
+            </w:rPr>
+            <m:t xml:space="preserve"> </m:t>
+          </m:r>
+        </m:oMath>
+      </m:oMathPara>
+    </w:p>
+    <w:p>
+      <w:pPr>
+        <w:pStyle w:val="text"/>
+        <w:rPr>
+          <w:rFonts w:eastAsiaTheme="minorEastAsia"/>
+          <w:i/>
+          <w:iCs/>
+        </w:rPr>
+      </w:pPr>
+      <m:oMathPara>
+        <m:oMathParaPr>
+          <m:jc m:val="left"/>
+        </m:oMathParaPr>
+        <m:oMath>
+          <m:r>
+            <w:rPr>
+              <w:rFonts w:ascii="Cambria Math" w:hAnsi="Cambria Math"/>
+            </w:rPr>
+            <m:t xml:space="preserve">f= </m:t>
+          </m:r>
+          <m:acc>
+            <m:accPr>
+              <m:chr m:val="̅"/>
+              <m:ctrlPr>
+                <w:rPr>
+                  <w:rFonts w:ascii="Cambria Math" w:hAnsi="Cambria Math"/>
+                  <w:i/>
+                  <w:iCs/>
+                </w:rPr>
+              </m:ctrlPr>
+            </m:accPr>
+            <m:e>
+              <m:acc>
+                <m:accPr>
+                  <m:chr m:val="̅"/>
+                  <m:ctrlPr>
+                    <w:rPr>
+                      <w:rFonts w:ascii="Cambria Math" w:hAnsi="Cambria Math"/>
+                      <w:i/>
+                      <w:iCs/>
+                    </w:rPr>
+                  </m:ctrlPr>
+                </m:accPr>
+                <m:e>
+                  <m:d>
+                    <m:dPr>
+                      <m:ctrlPr>
+                        <w:rPr>
+                          <w:rFonts w:ascii="Cambria Math" w:hAnsi="Cambria Math"/>
+                          <w:i/>
+                          <w:iCs/>
+                        </w:rPr>
+                      </m:ctrlPr>
+                    </m:dPr>
+                    <m:e>
+                      <m:acc>
+                        <m:accPr>
+                          <m:chr m:val="̅"/>
+                          <m:ctrlPr>
+                            <w:rPr>
+                              <w:rFonts w:ascii="Cambria Math" w:hAnsi="Cambria Math"/>
+                              <w:i/>
+                              <w:iCs/>
+                            </w:rPr>
+                          </m:ctrlPr>
+                        </m:accPr>
+                        <m:e>
+                          <m:sSub>
+                            <m:sSubPr>
+                              <m:ctrlPr>
+                                <w:rPr>
+                                  <w:rFonts w:ascii="Cambria Math" w:hAnsi="Cambria Math"/>
+                                  <w:i/>
+                                  <w:iCs/>
+                                </w:rPr>
+                              </m:ctrlPr>
+                            </m:sSubPr>
+                            <m:e>
+                              <m:r>
+                                <w:rPr>
+                                  <w:rFonts w:ascii="Cambria Math" w:hAnsi="Cambria Math"/>
+                                </w:rPr>
+                                <m:t>x</m:t>
+                              </m:r>
+                            </m:e>
+                            <m:sub>
+                              <m:r>
+                                <w:rPr>
+                                  <w:rFonts w:ascii="Cambria Math" w:hAnsi="Cambria Math"/>
+                                </w:rPr>
+                                <m:t>5</m:t>
+                              </m:r>
+                            </m:sub>
+                          </m:sSub>
+                        </m:e>
+                      </m:acc>
+                      <m:r>
+                        <w:rPr>
+                          <w:rFonts w:ascii="Cambria Math" w:hAnsi="Cambria Math"/>
+                        </w:rPr>
+                        <m:t>∨</m:t>
+                      </m:r>
+                      <m:sSub>
+                        <m:sSubPr>
+                          <m:ctrlPr>
+                            <w:rPr>
+                              <w:rFonts w:ascii="Cambria Math" w:hAnsi="Cambria Math"/>
+                              <w:i/>
+                              <w:iCs/>
+                            </w:rPr>
+                          </m:ctrlPr>
+                        </m:sSubPr>
+                        <m:e>
+                          <m:r>
+                            <w:rPr>
+                              <w:rFonts w:ascii="Cambria Math" w:hAnsi="Cambria Math"/>
+                            </w:rPr>
+                            <m:t>x</m:t>
+                          </m:r>
+                        </m:e>
+                        <m:sub>
+                          <m:r>
+                            <w:rPr>
+                              <w:rFonts w:ascii="Cambria Math" w:hAnsi="Cambria Math"/>
+                            </w:rPr>
+                            <m:t>2</m:t>
+                          </m:r>
+                        </m:sub>
+                      </m:sSub>
+                    </m:e>
+                  </m:d>
+                </m:e>
+              </m:acc>
+              <m:r>
+                <w:rPr>
+                  <w:rFonts w:ascii="Cambria Math" w:hAnsi="Cambria Math"/>
+                </w:rPr>
+                <m:t xml:space="preserve"> ∨ </m:t>
+              </m:r>
+              <m:acc>
+                <m:accPr>
+                  <m:chr m:val="̅"/>
+                  <m:ctrlPr>
+                    <w:rPr>
+                      <w:rFonts w:ascii="Cambria Math" w:hAnsi="Cambria Math"/>
+                      <w:i/>
+                      <w:iCs/>
+                    </w:rPr>
+                  </m:ctrlPr>
+                </m:accPr>
+                <m:e>
+                  <m:r>
+                    <w:rPr>
+                      <w:rFonts w:ascii="Cambria Math" w:hAnsi="Cambria Math"/>
+                    </w:rPr>
+                    <m:t>φ</m:t>
+                  </m:r>
+                </m:e>
+              </m:acc>
+              <m:r>
+                <w:rPr>
+                  <w:rFonts w:ascii="Cambria Math" w:hAnsi="Cambria Math"/>
+                </w:rPr>
+                <m:t xml:space="preserve"> ∨ </m:t>
+              </m:r>
+              <m:acc>
+                <m:accPr>
+                  <m:chr m:val="̅"/>
+                  <m:ctrlPr>
+                    <w:rPr>
+                      <w:rFonts w:ascii="Cambria Math" w:hAnsi="Cambria Math"/>
+                      <w:i/>
+                      <w:iCs/>
+                    </w:rPr>
+                  </m:ctrlPr>
+                </m:accPr>
+                <m:e>
+                  <m:sSub>
+                    <m:sSubPr>
+                      <m:ctrlPr>
+                        <w:rPr>
+                          <w:rFonts w:ascii="Cambria Math" w:hAnsi="Cambria Math"/>
+                          <w:i/>
+                          <w:iCs/>
+                        </w:rPr>
+                      </m:ctrlPr>
+                    </m:sSubPr>
+                    <m:e>
+                      <m:r>
+                        <w:rPr>
+                          <w:rFonts w:ascii="Cambria Math" w:hAnsi="Cambria Math"/>
+                        </w:rPr>
+                        <m:t>x</m:t>
+                      </m:r>
+                    </m:e>
+                    <m:sub>
+                      <m:r>
+                        <w:rPr>
+                          <w:rFonts w:ascii="Cambria Math" w:hAnsi="Cambria Math"/>
+                        </w:rPr>
+                        <m:t>3</m:t>
+                      </m:r>
+                    </m:sub>
+                  </m:sSub>
+                </m:e>
+              </m:acc>
+            </m:e>
+          </m:acc>
+          <m:r>
+            <w:rPr>
+              <w:rFonts w:ascii="Cambria Math" w:hAnsi="Cambria Math"/>
+            </w:rPr>
+            <m:t xml:space="preserve"> ∨ </m:t>
+          </m:r>
+          <m:acc>
+            <m:accPr>
+              <m:chr m:val="̅"/>
+              <m:ctrlPr>
+                <w:rPr>
+                  <w:rFonts w:ascii="Cambria Math" w:hAnsi="Cambria Math"/>
+                  <w:i/>
+                  <w:iCs/>
+                </w:rPr>
+              </m:ctrlPr>
+            </m:accPr>
+            <m:e>
+              <m:sSub>
+                <m:sSubPr>
+                  <m:ctrlPr>
+                    <w:rPr>
+                      <w:rFonts w:ascii="Cambria Math" w:hAnsi="Cambria Math"/>
+                      <w:i/>
+                      <w:iCs/>
+                    </w:rPr>
+                  </m:ctrlPr>
+                </m:sSubPr>
+                <m:e>
+                  <m:r>
+                    <w:rPr>
+                      <w:rFonts w:ascii="Cambria Math" w:hAnsi="Cambria Math"/>
+                    </w:rPr>
+                    <m:t>x</m:t>
+                  </m:r>
+                </m:e>
+                <m:sub>
+                  <m:r>
+                    <w:rPr>
+                      <w:rFonts w:ascii="Cambria Math" w:hAnsi="Cambria Math"/>
+                    </w:rPr>
+                    <m:t xml:space="preserve">4 </m:t>
+                  </m:r>
+                </m:sub>
+              </m:sSub>
+              <m:r>
+                <w:rPr>
+                  <w:rFonts w:ascii="Cambria Math" w:hAnsi="Cambria Math"/>
+                </w:rPr>
+                <m:t xml:space="preserve">∨ </m:t>
+              </m:r>
+              <m:acc>
+                <m:accPr>
+                  <m:chr m:val="̅"/>
+                  <m:ctrlPr>
+                    <w:rPr>
+                      <w:rFonts w:ascii="Cambria Math" w:hAnsi="Cambria Math"/>
+                      <w:i/>
+                      <w:iCs/>
+                    </w:rPr>
+                  </m:ctrlPr>
+                </m:accPr>
+                <m:e>
+                  <m:sSub>
+                    <m:sSubPr>
+                      <m:ctrlPr>
+                        <w:rPr>
+                          <w:rFonts w:ascii="Cambria Math" w:hAnsi="Cambria Math"/>
+                          <w:i/>
+                          <w:iCs/>
+                        </w:rPr>
+                      </m:ctrlPr>
+                    </m:sSubPr>
+                    <m:e>
+                      <m:r>
+                        <w:rPr>
+                          <w:rFonts w:ascii="Cambria Math" w:hAnsi="Cambria Math"/>
+                        </w:rPr>
+                        <m:t>x</m:t>
+                      </m:r>
+                    </m:e>
+                    <m:sub>
+                      <m:r>
+                        <w:rPr>
+                          <w:rFonts w:ascii="Cambria Math" w:hAnsi="Cambria Math"/>
+                        </w:rPr>
+                        <m:t>1</m:t>
+                      </m:r>
+                    </m:sub>
+                  </m:sSub>
+                </m:e>
+              </m:acc>
+            </m:e>
+          </m:acc>
+          <m:r>
+            <w:rPr>
+              <w:rFonts w:ascii="Cambria Math" w:hAnsi="Cambria Math"/>
+            </w:rPr>
+            <m:t xml:space="preserve"> ∨ </m:t>
+          </m:r>
+          <m:acc>
+            <m:accPr>
+              <m:chr m:val="̅"/>
+              <m:ctrlPr>
+                <w:rPr>
+                  <w:rFonts w:ascii="Cambria Math" w:hAnsi="Cambria Math"/>
+                  <w:i/>
+                  <w:iCs/>
+                </w:rPr>
+              </m:ctrlPr>
+            </m:accPr>
+            <m:e>
+              <m:r>
+                <w:rPr>
+                  <w:rFonts w:ascii="Cambria Math" w:hAnsi="Cambria Math"/>
+                </w:rPr>
+                <m:t xml:space="preserve">φ ∨ </m:t>
+              </m:r>
+              <m:sSub>
+                <m:sSubPr>
+                  <m:ctrlPr>
+                    <w:rPr>
+                      <w:rFonts w:ascii="Cambria Math" w:hAnsi="Cambria Math"/>
+                      <w:i/>
+                      <w:iCs/>
+                    </w:rPr>
+                  </m:ctrlPr>
+                </m:sSubPr>
+                <m:e>
+                  <m:r>
+                    <w:rPr>
+                      <w:rFonts w:ascii="Cambria Math" w:hAnsi="Cambria Math"/>
+                    </w:rPr>
+                    <m:t>x</m:t>
+                  </m:r>
+                </m:e>
+                <m:sub>
+                  <m:r>
+                    <w:rPr>
+                      <w:rFonts w:ascii="Cambria Math" w:hAnsi="Cambria Math"/>
+                    </w:rPr>
+                    <m:t>3</m:t>
+                  </m:r>
+                </m:sub>
+              </m:sSub>
+            </m:e>
+          </m:acc>
+        </m:oMath>
+      </m:oMathPara>
+    </w:p>
+    <w:p>
+      <w:pPr>
+        <w:pStyle w:val="text"/>
+        <w:rPr>
+          <w:rFonts w:eastAsiaTheme="minorEastAsia"/>
+          <w:i/>
+          <w:iCs/>
+          <w:lang w:val="en-US"/>
+        </w:rPr>
+      </w:pPr>
+      <m:oMathPara>
+        <m:oMathParaPr>
+          <m:jc m:val="left"/>
+        </m:oMathParaPr>
+        <m:oMath>
+          <m:sSup>
+            <m:sSupPr>
+              <m:ctrlPr>
+                <w:rPr>
+                  <w:rFonts w:ascii="Cambria Math" w:eastAsiaTheme="minorEastAsia" w:hAnsi="Cambria Math"/>
+                  <w:i/>
+                  <w:iCs/>
+                  <w:lang w:val="en-US"/>
+                </w:rPr>
+              </m:ctrlPr>
+            </m:sSupPr>
+            <m:e>
+              <m:r>
+                <w:rPr>
+                  <w:rFonts w:ascii="Cambria Math" w:eastAsiaTheme="minorEastAsia" w:hAnsi="Cambria Math"/>
+                  <w:lang w:val="en-US"/>
+                </w:rPr>
+                <m:t>S</m:t>
+              </m:r>
+            </m:e>
+            <m:sup>
+              <m:r>
+                <w:rPr>
+                  <w:rFonts w:ascii="Cambria Math" w:eastAsiaTheme="minorEastAsia" w:hAnsi="Cambria Math"/>
+                  <w:lang w:val="en-US"/>
+                </w:rPr>
+                <m:t>Q</m:t>
+              </m:r>
+            </m:sup>
+          </m:sSup>
+          <m:r>
+            <w:rPr>
+              <w:rFonts w:ascii="Cambria Math" w:eastAsiaTheme="minorEastAsia" w:hAnsi="Cambria Math"/>
+              <w:lang w:val="en-US"/>
+            </w:rPr>
+            <m:t xml:space="preserve"> = 19; </m:t>
+          </m:r>
+          <m:r>
+            <w:rPr>
+              <w:rFonts w:ascii="Cambria Math" w:hAnsi="Cambria Math"/>
+            </w:rPr>
+            <m:t xml:space="preserve">T = </m:t>
+          </m:r>
+          <m:r>
+            <w:rPr>
+              <w:rFonts w:ascii="Cambria Math" w:hAnsi="Cambria Math"/>
+            </w:rPr>
+            <m:t>5</m:t>
+          </m:r>
+          <m:r>
+            <w:rPr>
+              <w:rFonts w:ascii="Cambria Math" w:hAnsi="Cambria Math"/>
+            </w:rPr>
+            <m:t>τ</m:t>
+          </m:r>
+          <m:r>
+            <w:rPr>
+              <w:rFonts w:ascii="Cambria Math" w:eastAsiaTheme="minorEastAsia" w:hAnsi="Cambria Math"/>
+              <w:lang w:val="en-US"/>
+            </w:rPr>
+            <m:t xml:space="preserve"> </m:t>
+          </m:r>
+        </m:oMath>
+      </m:oMathPara>
+    </w:p>
+    <w:p>
+      <w:pPr>
+        <w:pStyle w:val="text"/>
+        <w:jc w:val="center"/>
+        <w:rPr>
+          <w:i/>
+          <w:iCs/>
+        </w:rPr>
+      </w:pPr>
+      <w:r>
+        <w:rPr>
+          <w:i/>
+          <w:iCs/>
+          <w:noProof/>
+        </w:rPr>
+        <w:lastRenderedPageBreak/>
+        <w:drawing>
+          <wp:inline distT="0" distB="0" distL="0" distR="0" wp14:anchorId="5C442678" wp14:editId="7C6EC3EA">
+            <wp:extent cx="6638925" cy="4438650"/>
+            <wp:effectExtent l="0" t="0" r="9525" b="0"/>
+            <wp:docPr id="6" name="Рисунок 6"/>
+            <wp:cNvGraphicFramePr>
+              <a:graphicFrameLocks xmlns:a="http://schemas.openxmlformats.org/drawingml/2006/main" noChangeAspect="1"/>
+            </wp:cNvGraphicFramePr>
+            <a:graphic xmlns:a="http://schemas.openxmlformats.org/drawingml/2006/main">
+              <a:graphicData uri="http://schemas.openxmlformats.org/drawingml/2006/picture">
+                <pic:pic xmlns:pic="http://schemas.openxmlformats.org/drawingml/2006/picture">
+                  <pic:nvPicPr>
+                    <pic:cNvPr id="0" name="Picture 4"/>
+                    <pic:cNvPicPr>
+                      <a:picLocks noChangeAspect="1" noChangeArrowheads="1"/>
+                    </pic:cNvPicPr>
+                  </pic:nvPicPr>
+                  <pic:blipFill>
+                    <a:blip r:embed="rId15">
+                      <a:extLst>
+                        <a:ext uri="{28A0092B-C50C-407E-A947-70E740481C1C}">
+                          <a14:useLocalDpi xmlns:a14="http://schemas.microsoft.com/office/drawing/2010/main" val="0"/>
+                        </a:ext>
+                      </a:extLst>
+                    </a:blip>
+                    <a:srcRect/>
+                    <a:stretch>
+                      <a:fillRect/>
+                    </a:stretch>
+                  </pic:blipFill>
+                  <pic:spPr bwMode="auto">
+                    <a:xfrm>
+                      <a:off x="0" y="0"/>
+                      <a:ext cx="6638925" cy="4438650"/>
+                    </a:xfrm>
+                    <a:prstGeom prst="rect">
+                      <a:avLst/>
+                    </a:prstGeom>
+                    <a:noFill/>
+                    <a:ln>
+                      <a:noFill/>
+                    </a:ln>
+                  </pic:spPr>
+                </pic:pic>
+              </a:graphicData>
+            </a:graphic>
+          </wp:inline>
+        </w:drawing>
+      </w:r>
+    </w:p>
+    <w:p>
+      <w:pPr>
+        <w:pStyle w:val="text"/>
+      </w:pPr>
+      <w:r>
+        <w:t>Базис И, НЕ</w:t>
+      </w:r>
+    </w:p>
+    <w:p>
+      <w:pPr>
+        <w:pStyle w:val="text"/>
+        <w:rPr>
+          <w:rFonts w:eastAsiaTheme="minorEastAsia"/>
+          <w:iCs/>
+        </w:rPr>
+      </w:pPr>
+      <m:oMathPara>
+        <m:oMathParaPr>
+          <m:jc m:val="left"/>
+        </m:oMathParaPr>
+        <m:oMath>
+          <m:r>
+            <w:rPr>
+              <w:rFonts w:ascii="Cambria Math" w:hAnsi="Cambria Math"/>
+            </w:rPr>
+            <m:t xml:space="preserve">φ = </m:t>
+          </m:r>
+          <m:acc>
+            <m:accPr>
+              <m:chr m:val="̅"/>
+              <m:ctrlPr>
+                <w:rPr>
+                  <w:rFonts w:ascii="Cambria Math" w:hAnsi="Cambria Math"/>
+                  <w:i/>
+                  <w:iCs/>
+                </w:rPr>
+              </m:ctrlPr>
+            </m:accPr>
+            <m:e>
+              <m:sSub>
+                <m:sSubPr>
+                  <m:ctrlPr>
+                    <w:rPr>
+                      <w:rFonts w:ascii="Cambria Math" w:hAnsi="Cambria Math"/>
+                      <w:i/>
+                      <w:iCs/>
+                    </w:rPr>
+                  </m:ctrlPr>
+                </m:sSubPr>
+                <m:e>
+                  <m:r>
+                    <w:rPr>
+                      <w:rFonts w:ascii="Cambria Math" w:hAnsi="Cambria Math"/>
+                    </w:rPr>
+                    <m:t>x</m:t>
+                  </m:r>
+                </m:e>
+                <m:sub>
+                  <m:r>
+                    <w:rPr>
+                      <w:rFonts w:ascii="Cambria Math" w:hAnsi="Cambria Math"/>
+                    </w:rPr>
+                    <m:t>1</m:t>
+                  </m:r>
+                </m:sub>
+              </m:sSub>
+            </m:e>
+          </m:acc>
+          <m:r>
+            <w:rPr>
+              <w:rFonts w:ascii="Cambria Math" w:eastAsiaTheme="minorEastAsia" w:hAnsi="Cambria Math"/>
+            </w:rPr>
+            <m:t>∧</m:t>
+          </m:r>
+          <m:sSub>
+            <m:sSubPr>
+              <m:ctrlPr>
+                <w:rPr>
+                  <w:rFonts w:ascii="Cambria Math" w:eastAsiaTheme="minorEastAsia" w:hAnsi="Cambria Math"/>
+                  <w:i/>
+                  <w:iCs/>
+                </w:rPr>
+              </m:ctrlPr>
+            </m:sSubPr>
+            <m:e>
+              <m:r>
+                <w:rPr>
+                  <w:rFonts w:ascii="Cambria Math" w:eastAsiaTheme="minorEastAsia" w:hAnsi="Cambria Math"/>
+                </w:rPr>
+                <m:t>x</m:t>
+              </m:r>
+            </m:e>
+            <m:sub>
+              <m:r>
+                <w:rPr>
+                  <w:rFonts w:ascii="Cambria Math" w:eastAsiaTheme="minorEastAsia" w:hAnsi="Cambria Math"/>
+                </w:rPr>
+                <m:t>4</m:t>
+              </m:r>
+            </m:sub>
+          </m:sSub>
+          <m:r>
+            <w:rPr>
+              <w:rFonts w:ascii="Cambria Math" w:eastAsiaTheme="minorEastAsia" w:hAnsi="Cambria Math"/>
+            </w:rPr>
+            <m:t xml:space="preserve"> </m:t>
+          </m:r>
+        </m:oMath>
+      </m:oMathPara>
+    </w:p>
+    <w:p>
+      <w:pPr>
+        <w:pStyle w:val="text"/>
+        <w:rPr>
+          <w:rFonts w:eastAsiaTheme="minorEastAsia"/>
+          <w:i/>
+          <w:iCs/>
+        </w:rPr>
+      </w:pPr>
+      <m:oMathPara>
+        <m:oMathParaPr>
+          <m:jc m:val="left"/>
+        </m:oMathParaPr>
+        <m:oMath>
+          <m:r>
+            <w:rPr>
+              <w:rFonts w:ascii="Cambria Math" w:hAnsi="Cambria Math"/>
+            </w:rPr>
+            <m:t>f=</m:t>
+          </m:r>
+          <m:r>
+            <w:rPr>
+              <w:rFonts w:ascii="Cambria Math" w:hAnsi="Cambria Math"/>
+            </w:rPr>
+            <m:t xml:space="preserve"> (b∧</m:t>
+          </m:r>
+          <m:sSub>
+            <m:sSubPr>
+              <m:ctrlPr>
+                <w:rPr>
+                  <w:rFonts w:ascii="Cambria Math" w:hAnsi="Cambria Math"/>
+                  <w:i/>
+                  <w:iCs/>
+                </w:rPr>
+              </m:ctrlPr>
+            </m:sSubPr>
+            <m:e>
+              <m:r>
+                <w:rPr>
+                  <w:rFonts w:ascii="Cambria Math" w:hAnsi="Cambria Math"/>
+                </w:rPr>
+                <m:t>x</m:t>
+              </m:r>
+            </m:e>
+            <m:sub>
+              <m:r>
+                <w:rPr>
+                  <w:rFonts w:ascii="Cambria Math" w:hAnsi="Cambria Math"/>
+                </w:rPr>
+                <m:t>3</m:t>
+              </m:r>
+            </m:sub>
+          </m:sSub>
+          <m:r>
+            <w:rPr>
+              <w:rFonts w:ascii="Cambria Math" w:hAnsi="Cambria Math"/>
+            </w:rPr>
+            <m:t>) ∧ (</m:t>
+          </m:r>
+          <m:acc>
+            <m:accPr>
+              <m:chr m:val="̅"/>
+              <m:ctrlPr>
+                <w:rPr>
+                  <w:rFonts w:ascii="Cambria Math" w:hAnsi="Cambria Math"/>
+                  <w:i/>
+                  <w:iCs/>
+                </w:rPr>
+              </m:ctrlPr>
+            </m:accPr>
+            <m:e>
+              <m:r>
+                <w:rPr>
+                  <w:rFonts w:ascii="Cambria Math" w:hAnsi="Cambria Math"/>
+                </w:rPr>
+                <m:t xml:space="preserve">x1 ∧ </m:t>
+              </m:r>
+              <m:acc>
+                <m:accPr>
+                  <m:chr m:val="̅"/>
+                  <m:ctrlPr>
+                    <w:rPr>
+                      <w:rFonts w:ascii="Cambria Math" w:hAnsi="Cambria Math"/>
+                      <w:i/>
+                      <w:iCs/>
+                    </w:rPr>
+                  </m:ctrlPr>
+                </m:accPr>
+                <m:e>
+                  <m:sSub>
+                    <m:sSubPr>
+                      <m:ctrlPr>
+                        <w:rPr>
+                          <w:rFonts w:ascii="Cambria Math" w:hAnsi="Cambria Math"/>
+                          <w:i/>
+                          <w:iCs/>
+                        </w:rPr>
+                      </m:ctrlPr>
+                    </m:sSubPr>
+                    <m:e>
+                      <m:r>
+                        <w:rPr>
+                          <w:rFonts w:ascii="Cambria Math" w:hAnsi="Cambria Math"/>
+                        </w:rPr>
+                        <m:t>x</m:t>
+                      </m:r>
+                    </m:e>
+                    <m:sub>
+                      <m:r>
+                        <w:rPr>
+                          <w:rFonts w:ascii="Cambria Math" w:hAnsi="Cambria Math"/>
+                        </w:rPr>
+                        <m:t>4</m:t>
+                      </m:r>
+                    </m:sub>
+                  </m:sSub>
+                </m:e>
+              </m:acc>
+              <m:r>
+                <w:rPr>
+                  <w:rFonts w:ascii="Cambria Math" w:hAnsi="Cambria Math"/>
+                </w:rPr>
+                <m:t xml:space="preserve"> ∧ </m:t>
+              </m:r>
+              <m:acc>
+                <m:accPr>
+                  <m:chr m:val="̅"/>
+                  <m:ctrlPr>
+                    <w:rPr>
+                      <w:rFonts w:ascii="Cambria Math" w:hAnsi="Cambria Math"/>
+                      <w:i/>
+                      <w:iCs/>
+                    </w:rPr>
+                  </m:ctrlPr>
+                </m:accPr>
+                <m:e>
+                  <m:r>
+                    <w:rPr>
+                      <w:rFonts w:ascii="Cambria Math" w:hAnsi="Cambria Math"/>
+                    </w:rPr>
+                    <m:t>b</m:t>
+                  </m:r>
+                </m:e>
+              </m:acc>
+              <m:r>
+                <w:rPr>
+                  <w:rFonts w:ascii="Cambria Math" w:hAnsi="Cambria Math"/>
+                </w:rPr>
+                <m:t xml:space="preserve"> ∧ </m:t>
+              </m:r>
+              <m:acc>
+                <m:accPr>
+                  <m:chr m:val="̅"/>
+                  <m:ctrlPr>
+                    <w:rPr>
+                      <w:rFonts w:ascii="Cambria Math" w:hAnsi="Cambria Math"/>
+                      <w:i/>
+                      <w:iCs/>
+                    </w:rPr>
+                  </m:ctrlPr>
+                </m:accPr>
+                <m:e>
+                  <m:sSub>
+                    <m:sSubPr>
+                      <m:ctrlPr>
+                        <w:rPr>
+                          <w:rFonts w:ascii="Cambria Math" w:hAnsi="Cambria Math"/>
+                          <w:i/>
+                          <w:iCs/>
+                        </w:rPr>
+                      </m:ctrlPr>
+                    </m:sSubPr>
+                    <m:e>
+                      <m:r>
+                        <w:rPr>
+                          <w:rFonts w:ascii="Cambria Math" w:hAnsi="Cambria Math"/>
+                        </w:rPr>
+                        <m:t>x</m:t>
+                      </m:r>
+                    </m:e>
+                    <m:sub>
+                      <m:r>
+                        <w:rPr>
+                          <w:rFonts w:ascii="Cambria Math" w:hAnsi="Cambria Math"/>
+                        </w:rPr>
+                        <m:t xml:space="preserve">3 </m:t>
+                      </m:r>
+                    </m:sub>
+                  </m:sSub>
+                  <m:r>
+                    <w:rPr>
+                      <w:rFonts w:ascii="Cambria Math" w:hAnsi="Cambria Math"/>
+                    </w:rPr>
+                    <m:t>(</m:t>
+                  </m:r>
+                  <m:acc>
+                    <m:accPr>
+                      <m:chr m:val="̅"/>
+                      <m:ctrlPr>
+                        <w:rPr>
+                          <w:rFonts w:ascii="Cambria Math" w:hAnsi="Cambria Math"/>
+                          <w:i/>
+                          <w:iCs/>
+                        </w:rPr>
+                      </m:ctrlPr>
+                    </m:accPr>
+                    <m:e>
+                      <m:acc>
+                        <m:accPr>
+                          <m:chr m:val="̅"/>
+                          <m:ctrlPr>
+                            <w:rPr>
+                              <w:rFonts w:ascii="Cambria Math" w:hAnsi="Cambria Math"/>
+                              <w:i/>
+                              <w:iCs/>
+                            </w:rPr>
+                          </m:ctrlPr>
+                        </m:accPr>
+                        <m:e>
+                          <m:sSub>
+                            <m:sSubPr>
+                              <m:ctrlPr>
+                                <w:rPr>
+                                  <w:rFonts w:ascii="Cambria Math" w:hAnsi="Cambria Math"/>
+                                  <w:i/>
+                                  <w:iCs/>
+                                </w:rPr>
+                              </m:ctrlPr>
+                            </m:sSubPr>
+                            <m:e>
+                              <m:r>
+                                <w:rPr>
+                                  <w:rFonts w:ascii="Cambria Math" w:hAnsi="Cambria Math"/>
+                                </w:rPr>
+                                <m:t>x</m:t>
+                              </m:r>
+                            </m:e>
+                            <m:sub>
+                              <m:r>
+                                <w:rPr>
+                                  <w:rFonts w:ascii="Cambria Math" w:hAnsi="Cambria Math"/>
+                                </w:rPr>
+                                <m:t>2</m:t>
+                              </m:r>
+                            </m:sub>
+                          </m:sSub>
+                        </m:e>
+                      </m:acc>
+                      <m:r>
+                        <w:rPr>
+                          <w:rFonts w:ascii="Cambria Math" w:hAnsi="Cambria Math"/>
+                        </w:rPr>
+                        <m:t xml:space="preserve"> ∧ x3 ∧ x5)</m:t>
+                      </m:r>
+                    </m:e>
+                  </m:acc>
+                </m:e>
+              </m:acc>
+              <m:r>
+                <w:rPr>
+                  <w:rFonts w:ascii="Cambria Math" w:hAnsi="Cambria Math"/>
+                </w:rPr>
+                <m:t>)</m:t>
+              </m:r>
+            </m:e>
+          </m:acc>
+        </m:oMath>
+      </m:oMathPara>
+    </w:p>
+    <w:p>
+      <w:pPr>
+        <w:pStyle w:val="text"/>
+        <w:rPr>
+          <w:rFonts w:eastAsiaTheme="minorEastAsia"/>
+          <w:i/>
+          <w:iCs/>
+          <w:lang w:val="en-US"/>
+        </w:rPr>
+      </w:pPr>
+      <m:oMathPara>
+        <m:oMathParaPr>
+          <m:jc m:val="left"/>
+        </m:oMathParaPr>
+        <m:oMath>
+          <m:sSup>
+            <m:sSupPr>
+              <m:ctrlPr>
+                <w:rPr>
+                  <w:rFonts w:ascii="Cambria Math" w:eastAsiaTheme="minorEastAsia" w:hAnsi="Cambria Math"/>
+                  <w:i/>
+                  <w:iCs/>
+                  <w:lang w:val="en-US"/>
+                </w:rPr>
+              </m:ctrlPr>
+            </m:sSupPr>
+            <m:e>
+              <m:r>
+                <w:rPr>
+                  <w:rFonts w:ascii="Cambria Math" w:eastAsiaTheme="minorEastAsia" w:hAnsi="Cambria Math"/>
+                  <w:lang w:val="en-US"/>
+                </w:rPr>
+                <m:t>S</m:t>
+              </m:r>
+            </m:e>
+            <m:sup>
+              <m:r>
+                <w:rPr>
+                  <w:rFonts w:ascii="Cambria Math" w:eastAsiaTheme="minorEastAsia" w:hAnsi="Cambria Math"/>
+                  <w:lang w:val="en-US"/>
+                </w:rPr>
+                <m:t>Q</m:t>
+              </m:r>
+            </m:sup>
+          </m:sSup>
+          <m:r>
+            <w:rPr>
+              <w:rFonts w:ascii="Cambria Math" w:eastAsiaTheme="minorEastAsia" w:hAnsi="Cambria Math"/>
+              <w:lang w:val="en-US"/>
+            </w:rPr>
+            <m:t xml:space="preserve"> = </m:t>
+          </m:r>
+          <m:r>
+            <w:rPr>
+              <w:rFonts w:ascii="Cambria Math" w:eastAsiaTheme="minorEastAsia" w:hAnsi="Cambria Math"/>
+              <w:lang w:val="en-US"/>
+            </w:rPr>
+            <m:t>22</m:t>
+          </m:r>
+          <m:r>
+            <w:rPr>
+              <w:rFonts w:ascii="Cambria Math" w:eastAsiaTheme="minorEastAsia" w:hAnsi="Cambria Math"/>
+              <w:lang w:val="en-US"/>
+            </w:rPr>
+            <m:t xml:space="preserve">; </m:t>
+          </m:r>
+          <m:r>
+            <w:rPr>
+              <w:rFonts w:ascii="Cambria Math" w:hAnsi="Cambria Math"/>
+            </w:rPr>
+            <m:t xml:space="preserve">T = </m:t>
+          </m:r>
+          <m:r>
+            <w:rPr>
+              <w:rFonts w:ascii="Cambria Math" w:hAnsi="Cambria Math"/>
+            </w:rPr>
+            <m:t>7</m:t>
+          </m:r>
+          <m:r>
+            <w:rPr>
+              <w:rFonts w:ascii="Cambria Math" w:hAnsi="Cambria Math"/>
+            </w:rPr>
+            <m:t>τ</m:t>
+          </m:r>
+          <m:r>
+            <w:rPr>
+              <w:rFonts w:ascii="Cambria Math" w:eastAsiaTheme="minorEastAsia" w:hAnsi="Cambria Math"/>
+              <w:lang w:val="en-US"/>
+            </w:rPr>
+            <m:t xml:space="preserve"> </m:t>
+          </m:r>
+        </m:oMath>
+      </m:oMathPara>
+    </w:p>
+    <w:p>
+      <w:pPr>
+        <w:pStyle w:val="text"/>
+        <w:jc w:val="center"/>
+        <w:rPr>
+          <w:lang w:val="en-US"/>
+        </w:rPr>
+      </w:pPr>
+      <w:r>
+        <w:rPr>
+          <w:noProof/>
+          <w:lang w:val="en-US"/>
+        </w:rPr>
+        <w:drawing>
+          <wp:inline distT="0" distB="0" distL="0" distR="0" wp14:anchorId="58702539" wp14:editId="771AA010">
+            <wp:extent cx="5448300" cy="3562350"/>
+            <wp:effectExtent l="0" t="0" r="0" b="0"/>
+            <wp:docPr id="8" name="Рисунок 8"/>
+            <wp:cNvGraphicFramePr>
+              <a:graphicFrameLocks xmlns:a="http://schemas.openxmlformats.org/drawingml/2006/main" noChangeAspect="1"/>
+            </wp:cNvGraphicFramePr>
+            <a:graphic xmlns:a="http://schemas.openxmlformats.org/drawingml/2006/main">
+              <a:graphicData uri="http://schemas.openxmlformats.org/drawingml/2006/picture">
+                <pic:pic xmlns:pic="http://schemas.openxmlformats.org/drawingml/2006/picture">
+                  <pic:nvPicPr>
+                    <pic:cNvPr id="0" name="Picture 6"/>
+                    <pic:cNvPicPr>
+                      <a:picLocks noChangeAspect="1" noChangeArrowheads="1"/>
+                    </pic:cNvPicPr>
+                  </pic:nvPicPr>
+                  <pic:blipFill>
+                    <a:blip r:embed="rId16" cstate="print">
+                      <a:extLst>
+                        <a:ext uri="{28A0092B-C50C-407E-A947-70E740481C1C}">
+                          <a14:useLocalDpi xmlns:a14="http://schemas.microsoft.com/office/drawing/2010/main" val="0"/>
+                        </a:ext>
+                      </a:extLst>
+                    </a:blip>
+                    <a:srcRect/>
+                    <a:stretch>
+                      <a:fillRect/>
+                    </a:stretch>
+                  </pic:blipFill>
+                  <pic:spPr bwMode="auto">
+                    <a:xfrm>
+                      <a:off x="0" y="0"/>
+                      <a:ext cx="5454574" cy="3566452"/>
+                    </a:xfrm>
+                    <a:prstGeom prst="rect">
+                      <a:avLst/>
+                    </a:prstGeom>
+                    <a:noFill/>
+                    <a:ln>
+                      <a:noFill/>
+                    </a:ln>
+                  </pic:spPr>
+                </pic:pic>
+              </a:graphicData>
+            </a:graphic>
+          </wp:inline>
+        </w:drawing>
+      </w:r>
+    </w:p>
+    <w:p>
+      <w:pPr>
+        <w:pStyle w:val="text"/>
+      </w:pPr>
+      <w:r>
+        <w:lastRenderedPageBreak/>
+        <w:t>Построение схемы в универсальном базисе с учетом заданного коэффициента объединения по входам</w:t>
+      </w:r>
+    </w:p>
+    <w:p>
+      <w:pPr>
+        <w:pStyle w:val="text"/>
+        <w:rPr>
+          <w:rFonts w:eastAsiaTheme="minorEastAsia"/>
+          <w:lang w:val="en-US"/>
+        </w:rPr>
+      </w:pPr>
+      <m:oMathPara>
+        <m:oMathParaPr>
+          <m:jc m:val="left"/>
+        </m:oMathParaPr>
+        <m:oMath>
+          <m:r>
+            <w:rPr>
+              <w:rFonts w:ascii="Cambria Math" w:hAnsi="Cambria Math"/>
+              <w:lang w:val="en-US"/>
+            </w:rPr>
+            <m:t xml:space="preserve">f = </m:t>
+          </m:r>
+          <m:acc>
+            <m:accPr>
+              <m:chr m:val="̅"/>
+              <m:ctrlPr>
+                <w:rPr>
+                  <w:rFonts w:ascii="Cambria Math" w:hAnsi="Cambria Math"/>
+                  <w:i/>
+                  <w:lang w:val="en-US"/>
+                </w:rPr>
+              </m:ctrlPr>
+            </m:accPr>
+            <m:e>
+              <m:acc>
+                <m:accPr>
+                  <m:chr m:val="̅"/>
+                  <m:ctrlPr>
+                    <w:rPr>
+                      <w:rFonts w:ascii="Cambria Math" w:hAnsi="Cambria Math"/>
+                      <w:i/>
+                      <w:lang w:val="en-US"/>
+                    </w:rPr>
+                  </m:ctrlPr>
+                </m:accPr>
+                <m:e>
+                  <m:r>
+                    <w:rPr>
+                      <w:rFonts w:ascii="Cambria Math" w:hAnsi="Cambria Math"/>
+                      <w:lang w:val="en-US"/>
+                    </w:rPr>
+                    <m:t>((((</m:t>
+                  </m:r>
+                  <m:sSub>
+                    <m:sSubPr>
+                      <m:ctrlPr>
+                        <w:rPr>
+                          <w:rFonts w:ascii="Cambria Math" w:hAnsi="Cambria Math"/>
+                          <w:i/>
+                          <w:lang w:val="en-US"/>
+                        </w:rPr>
+                      </m:ctrlPr>
+                    </m:sSubPr>
+                    <m:e>
+                      <m:r>
+                        <w:rPr>
+                          <w:rFonts w:ascii="Cambria Math" w:hAnsi="Cambria Math"/>
+                          <w:lang w:val="en-US"/>
+                        </w:rPr>
+                        <m:t>x</m:t>
+                      </m:r>
+                    </m:e>
+                    <m:sub>
+                      <m:r>
+                        <w:rPr>
+                          <w:rFonts w:ascii="Cambria Math" w:hAnsi="Cambria Math"/>
+                          <w:lang w:val="en-US"/>
+                        </w:rPr>
+                        <m:t>2</m:t>
+                      </m:r>
+                    </m:sub>
+                  </m:sSub>
+                  <m:r>
+                    <w:rPr>
+                      <w:rFonts w:ascii="Cambria Math" w:hAnsi="Cambria Math"/>
+                      <w:lang w:val="en-US"/>
+                    </w:rPr>
+                    <m:t xml:space="preserve"> ↓ </m:t>
+                  </m:r>
+                  <m:acc>
+                    <m:accPr>
+                      <m:chr m:val="̅"/>
+                      <m:ctrlPr>
+                        <w:rPr>
+                          <w:rFonts w:ascii="Cambria Math" w:hAnsi="Cambria Math"/>
+                          <w:i/>
+                          <w:lang w:val="en-US"/>
+                        </w:rPr>
+                      </m:ctrlPr>
+                    </m:accPr>
+                    <m:e>
+                      <m:sSub>
+                        <m:sSubPr>
+                          <m:ctrlPr>
+                            <w:rPr>
+                              <w:rFonts w:ascii="Cambria Math" w:hAnsi="Cambria Math"/>
+                              <w:i/>
+                              <w:lang w:val="en-US"/>
+                            </w:rPr>
+                          </m:ctrlPr>
+                        </m:sSubPr>
+                        <m:e>
+                          <m:r>
+                            <w:rPr>
+                              <w:rFonts w:ascii="Cambria Math" w:hAnsi="Cambria Math"/>
+                              <w:lang w:val="en-US"/>
+                            </w:rPr>
+                            <m:t>x</m:t>
+                          </m:r>
+                        </m:e>
+                        <m:sub>
+                          <m:r>
+                            <w:rPr>
+                              <w:rFonts w:ascii="Cambria Math" w:hAnsi="Cambria Math"/>
+                              <w:lang w:val="en-US"/>
+                            </w:rPr>
+                            <m:t>5</m:t>
+                          </m:r>
+                        </m:sub>
+                      </m:sSub>
+                    </m:e>
+                  </m:acc>
+                  <m:r>
+                    <w:rPr>
+                      <w:rFonts w:ascii="Cambria Math" w:hAnsi="Cambria Math"/>
+                      <w:lang w:val="en-US"/>
+                    </w:rPr>
+                    <m:t>) ↓</m:t>
+                  </m:r>
+                  <m:acc>
+                    <m:accPr>
+                      <m:chr m:val="̅"/>
+                      <m:ctrlPr>
+                        <w:rPr>
+                          <w:rFonts w:ascii="Cambria Math" w:hAnsi="Cambria Math"/>
+                          <w:i/>
+                          <w:lang w:val="en-US"/>
+                        </w:rPr>
+                      </m:ctrlPr>
+                    </m:accPr>
+                    <m:e>
+                      <m:r>
+                        <w:rPr>
+                          <w:rFonts w:ascii="Cambria Math" w:hAnsi="Cambria Math"/>
+                        </w:rPr>
+                        <m:t>φ</m:t>
+                      </m:r>
+                    </m:e>
+                  </m:acc>
+                  <m:r>
+                    <w:rPr>
+                      <w:rFonts w:ascii="Cambria Math" w:hAnsi="Cambria Math"/>
+                      <w:lang w:val="en-US"/>
+                    </w:rPr>
+                    <m:t>)↓</m:t>
+                  </m:r>
+                  <m:acc>
+                    <m:accPr>
+                      <m:chr m:val="̅"/>
+                      <m:ctrlPr>
+                        <w:rPr>
+                          <w:rFonts w:ascii="Cambria Math" w:hAnsi="Cambria Math"/>
+                          <w:i/>
+                          <w:lang w:val="en-US"/>
+                        </w:rPr>
+                      </m:ctrlPr>
+                    </m:accPr>
+                    <m:e>
+                      <m:sSub>
+                        <m:sSubPr>
+                          <m:ctrlPr>
+                            <w:rPr>
+                              <w:rFonts w:ascii="Cambria Math" w:hAnsi="Cambria Math"/>
+                              <w:i/>
+                              <w:lang w:val="en-US"/>
+                            </w:rPr>
+                          </m:ctrlPr>
+                        </m:sSubPr>
+                        <m:e>
+                          <m:r>
+                            <w:rPr>
+                              <w:rFonts w:ascii="Cambria Math" w:hAnsi="Cambria Math"/>
+                              <w:lang w:val="en-US"/>
+                            </w:rPr>
+                            <m:t>x</m:t>
+                          </m:r>
+                        </m:e>
+                        <m:sub>
+                          <m:r>
+                            <w:rPr>
+                              <w:rFonts w:ascii="Cambria Math" w:hAnsi="Cambria Math"/>
+                              <w:lang w:val="en-US"/>
+                            </w:rPr>
+                            <m:t>3</m:t>
+                          </m:r>
+                        </m:sub>
+                      </m:sSub>
+                    </m:e>
+                  </m:acc>
+                  <m:r>
+                    <w:rPr>
+                      <w:rFonts w:ascii="Cambria Math" w:hAnsi="Cambria Math"/>
+                      <w:lang w:val="en-US"/>
+                    </w:rPr>
+                    <m:t>) ↓ (</m:t>
+                  </m:r>
+                  <m:acc>
+                    <m:accPr>
+                      <m:chr m:val="̅"/>
+                      <m:ctrlPr>
+                        <w:rPr>
+                          <w:rFonts w:ascii="Cambria Math" w:hAnsi="Cambria Math"/>
+                          <w:i/>
+                          <w:lang w:val="en-US"/>
+                        </w:rPr>
+                      </m:ctrlPr>
+                    </m:accPr>
+                    <m:e>
+                      <m:sSub>
+                        <m:sSubPr>
+                          <m:ctrlPr>
+                            <w:rPr>
+                              <w:rFonts w:ascii="Cambria Math" w:hAnsi="Cambria Math"/>
+                              <w:i/>
+                              <w:lang w:val="en-US"/>
+                            </w:rPr>
+                          </m:ctrlPr>
+                        </m:sSubPr>
+                        <m:e>
+                          <m:r>
+                            <w:rPr>
+                              <w:rFonts w:ascii="Cambria Math" w:hAnsi="Cambria Math"/>
+                              <w:lang w:val="en-US"/>
+                            </w:rPr>
+                            <m:t>x</m:t>
+                          </m:r>
+                        </m:e>
+                        <m:sub>
+                          <m:r>
+                            <w:rPr>
+                              <w:rFonts w:ascii="Cambria Math" w:hAnsi="Cambria Math"/>
+                              <w:lang w:val="en-US"/>
+                            </w:rPr>
+                            <m:t>1</m:t>
+                          </m:r>
+                        </m:sub>
+                      </m:sSub>
+                    </m:e>
+                  </m:acc>
+                  <m:r>
+                    <w:rPr>
+                      <w:rFonts w:ascii="Cambria Math" w:hAnsi="Cambria Math"/>
+                      <w:lang w:val="en-US"/>
+                    </w:rPr>
+                    <m:t>↓</m:t>
+                  </m:r>
+                  <m:sSub>
+                    <m:sSubPr>
+                      <m:ctrlPr>
+                        <w:rPr>
+                          <w:rFonts w:ascii="Cambria Math" w:hAnsi="Cambria Math"/>
+                          <w:i/>
+                          <w:lang w:val="en-US"/>
+                        </w:rPr>
+                      </m:ctrlPr>
+                    </m:sSubPr>
+                    <m:e>
+                      <m:r>
+                        <w:rPr>
+                          <w:rFonts w:ascii="Cambria Math" w:hAnsi="Cambria Math"/>
+                          <w:lang w:val="en-US"/>
+                        </w:rPr>
+                        <m:t>x</m:t>
+                      </m:r>
+                    </m:e>
+                    <m:sub>
+                      <m:r>
+                        <w:rPr>
+                          <w:rFonts w:ascii="Cambria Math" w:hAnsi="Cambria Math"/>
+                          <w:lang w:val="en-US"/>
+                        </w:rPr>
+                        <m:t>4</m:t>
+                      </m:r>
+                    </m:sub>
+                  </m:sSub>
+                  <m:r>
+                    <w:rPr>
+                      <w:rFonts w:ascii="Cambria Math" w:hAnsi="Cambria Math"/>
+                      <w:lang w:val="en-US"/>
+                    </w:rPr>
+                    <m:t>))</m:t>
+                  </m:r>
+                </m:e>
+              </m:acc>
+              <m:r>
+                <w:rPr>
+                  <w:rFonts w:ascii="Cambria Math" w:hAnsi="Cambria Math"/>
+                  <w:lang w:val="en-US"/>
+                </w:rPr>
+                <m:t xml:space="preserve"> ↓ (</m:t>
+              </m:r>
+              <m:r>
+                <w:rPr>
+                  <w:rFonts w:ascii="Cambria Math" w:hAnsi="Cambria Math"/>
+                </w:rPr>
+                <m:t>φ</m:t>
+              </m:r>
+              <m:r>
+                <w:rPr>
+                  <w:rFonts w:ascii="Cambria Math" w:hAnsi="Cambria Math"/>
+                </w:rPr>
+                <m:t xml:space="preserve"> ↓ </m:t>
+              </m:r>
+              <m:sSub>
+                <m:sSubPr>
+                  <m:ctrlPr>
+                    <w:rPr>
+                      <w:rFonts w:ascii="Cambria Math" w:hAnsi="Cambria Math"/>
+                      <w:i/>
+                      <w:iCs/>
+                    </w:rPr>
+                  </m:ctrlPr>
+                </m:sSubPr>
+                <m:e>
+                  <m:r>
+                    <w:rPr>
+                      <w:rFonts w:ascii="Cambria Math" w:hAnsi="Cambria Math"/>
+                    </w:rPr>
+                    <m:t>x</m:t>
+                  </m:r>
+                </m:e>
+                <m:sub>
+                  <m:r>
+                    <w:rPr>
+                      <w:rFonts w:ascii="Cambria Math" w:hAnsi="Cambria Math"/>
+                    </w:rPr>
+                    <m:t>3</m:t>
+                  </m:r>
+                </m:sub>
+              </m:sSub>
+              <m:r>
+                <w:rPr>
+                  <w:rFonts w:ascii="Cambria Math" w:hAnsi="Cambria Math"/>
+                </w:rPr>
+                <m:t>)</m:t>
+              </m:r>
+            </m:e>
+          </m:acc>
+        </m:oMath>
+      </m:oMathPara>
+    </w:p>
+    <w:p>
+      <w:pPr>
+        <w:pStyle w:val="text"/>
+        <w:rPr>
+          <w:rFonts w:eastAsiaTheme="minorEastAsia"/>
+          <w:i/>
+          <w:iCs/>
+          <w:lang w:val="en-US"/>
+        </w:rPr>
+      </w:pPr>
+      <m:oMathPara>
+        <m:oMathParaPr>
+          <m:jc m:val="left"/>
+        </m:oMathParaPr>
+        <m:oMath>
+          <m:sSup>
+            <m:sSupPr>
+              <m:ctrlPr>
+                <w:rPr>
+                  <w:rFonts w:ascii="Cambria Math" w:eastAsiaTheme="minorEastAsia" w:hAnsi="Cambria Math"/>
+                  <w:i/>
+                  <w:iCs/>
+                  <w:lang w:val="en-US"/>
+                </w:rPr>
+              </m:ctrlPr>
+            </m:sSupPr>
+            <m:e>
+              <m:r>
+                <w:rPr>
+                  <w:rFonts w:ascii="Cambria Math" w:eastAsiaTheme="minorEastAsia" w:hAnsi="Cambria Math"/>
+                  <w:lang w:val="en-US"/>
+                </w:rPr>
+                <m:t>S</m:t>
+              </m:r>
+            </m:e>
+            <m:sup>
+              <m:r>
+                <w:rPr>
+                  <w:rFonts w:ascii="Cambria Math" w:eastAsiaTheme="minorEastAsia" w:hAnsi="Cambria Math"/>
+                  <w:lang w:val="en-US"/>
+                </w:rPr>
+                <m:t>Q</m:t>
+              </m:r>
+            </m:sup>
+          </m:sSup>
+          <m:r>
+            <w:rPr>
+              <w:rFonts w:ascii="Cambria Math" w:eastAsiaTheme="minorEastAsia" w:hAnsi="Cambria Math"/>
+              <w:lang w:val="en-US"/>
+            </w:rPr>
+            <m:t xml:space="preserve"> = </m:t>
+          </m:r>
+          <m:r>
+            <w:rPr>
+              <w:rFonts w:ascii="Cambria Math" w:eastAsiaTheme="minorEastAsia" w:hAnsi="Cambria Math"/>
+              <w:lang w:val="en-US"/>
+            </w:rPr>
+            <m:t>24</m:t>
+          </m:r>
+          <m:r>
+            <w:rPr>
+              <w:rFonts w:ascii="Cambria Math" w:eastAsiaTheme="minorEastAsia" w:hAnsi="Cambria Math"/>
+              <w:lang w:val="en-US"/>
+            </w:rPr>
+            <m:t xml:space="preserve">; </m:t>
+          </m:r>
+          <m:r>
+            <w:rPr>
+              <w:rFonts w:ascii="Cambria Math" w:hAnsi="Cambria Math"/>
+            </w:rPr>
+            <m:t xml:space="preserve">T = </m:t>
+          </m:r>
+          <m:r>
+            <w:rPr>
+              <w:rFonts w:ascii="Cambria Math" w:hAnsi="Cambria Math"/>
+            </w:rPr>
+            <m:t>8</m:t>
+          </m:r>
+          <m:r>
+            <w:rPr>
+              <w:rFonts w:ascii="Cambria Math" w:hAnsi="Cambria Math"/>
+            </w:rPr>
+            <m:t>τ</m:t>
+          </m:r>
+          <m:r>
+            <w:rPr>
+              <w:rFonts w:ascii="Cambria Math" w:eastAsiaTheme="minorEastAsia" w:hAnsi="Cambria Math"/>
+              <w:lang w:val="en-US"/>
+            </w:rPr>
+            <m:t xml:space="preserve"> </m:t>
+          </m:r>
+        </m:oMath>
+      </m:oMathPara>
+    </w:p>
+    <w:p>
+      <w:pPr>
+        <w:pStyle w:val="text"/>
+        <w:rPr>
+          <w:lang w:val="en-US"/>
+        </w:rPr>
+      </w:pPr>
+    </w:p>
+    <w:p>
+      <w:pPr>
+        <w:pStyle w:val="text"/>
+      </w:pPr>
+      <w:r>
+        <w:rPr>
+          <w:noProof/>
+        </w:rPr>
+        <w:drawing>
+          <wp:inline distT="0" distB="0" distL="0" distR="0" wp14:anchorId="13AFAF16" wp14:editId="6B1FD31F">
+            <wp:extent cx="6638925" cy="2752725"/>
+            <wp:effectExtent l="0" t="0" r="9525" b="9525"/>
+            <wp:docPr id="12" name="Рисунок 12"/>
+            <wp:cNvGraphicFramePr>
+              <a:graphicFrameLocks xmlns:a="http://schemas.openxmlformats.org/drawingml/2006/main" noChangeAspect="1"/>
+            </wp:cNvGraphicFramePr>
+            <a:graphic xmlns:a="http://schemas.openxmlformats.org/drawingml/2006/main">
+              <a:graphicData uri="http://schemas.openxmlformats.org/drawingml/2006/picture">
+                <pic:pic xmlns:pic="http://schemas.openxmlformats.org/drawingml/2006/picture">
+                  <pic:nvPicPr>
+                    <pic:cNvPr id="0" name="Picture 10"/>
+                    <pic:cNvPicPr>
+                      <a:picLocks noChangeAspect="1" noChangeArrowheads="1"/>
+                    </pic:cNvPicPr>
+                  </pic:nvPicPr>
+                  <pic:blipFill>
+                    <a:blip r:embed="rId17" cstate="print">
+                      <a:extLst>
+                        <a:ext uri="{28A0092B-C50C-407E-A947-70E740481C1C}">
+                          <a14:useLocalDpi xmlns:a14="http://schemas.microsoft.com/office/drawing/2010/main" val="0"/>
+                        </a:ext>
+                      </a:extLst>
+                    </a:blip>
+                    <a:srcRect/>
+                    <a:stretch>
+                      <a:fillRect/>
+                    </a:stretch>
+                  </pic:blipFill>
+                  <pic:spPr bwMode="auto">
+                    <a:xfrm>
+                      <a:off x="0" y="0"/>
+                      <a:ext cx="6638925" cy="2752725"/>
+                    </a:xfrm>
+                    <a:prstGeom prst="rect">
+                      <a:avLst/>
+                    </a:prstGeom>
+                    <a:noFill/>
+                    <a:ln>
+                      <a:noFill/>
+                    </a:ln>
+                  </pic:spPr>
+                </pic:pic>
+              </a:graphicData>
+            </a:graphic>
+          </wp:inline>
+        </w:drawing>
+      </w:r>
     </w:p>
     <w:sectPr>
       <w:pgSz w:w="11906" w:h="16838"/>
@@ -26513,7 +29785,6 @@
   <w:style w:type="character" w:default="1" w:styleId="a0">
     <w:name w:val="Default Paragraph Font"/>
     <w:uiPriority w:val="1"/>
-    <w:semiHidden/>
     <w:unhideWhenUsed/>
   </w:style>
   <w:style w:type="table" w:default="1" w:styleId="a1">
@@ -27539,12 +30810,9 @@
 </file>
 
 <file path=customXml/item1.xml><?xml version="1.0" encoding="utf-8"?>
-<?mso-contentType ?>
-<FormTemplates xmlns="http://schemas.microsoft.com/sharepoint/v3/contenttype/forms">
-  <Display>DocumentLibraryForm</Display>
-  <Edit>DocumentLibraryForm</Edit>
-  <New>DocumentLibraryForm</New>
-</FormTemplates>
+<p:properties xmlns:p="http://schemas.microsoft.com/office/2006/metadata/properties" xmlns:xsi="http://www.w3.org/2001/XMLSchema-instance" xmlns:pc="http://schemas.microsoft.com/office/infopath/2007/PartnerControls">
+  <documentManagement/>
+</p:properties>
 </file>
 
 <file path=customXml/item2.xml><?xml version="1.0" encoding="utf-8"?>
@@ -27680,15 +30948,19 @@
 </file>
 
 <file path=customXml/item3.xml><?xml version="1.0" encoding="utf-8"?>
-<p:properties xmlns:p="http://schemas.microsoft.com/office/2006/metadata/properties" xmlns:xsi="http://www.w3.org/2001/XMLSchema-instance" xmlns:pc="http://schemas.microsoft.com/office/infopath/2007/PartnerControls">
-  <documentManagement/>
-</p:properties>
+<?mso-contentType ?>
+<FormTemplates xmlns="http://schemas.microsoft.com/sharepoint/v3/contenttype/forms">
+  <Display>DocumentLibraryForm</Display>
+  <Edit>DocumentLibraryForm</Edit>
+  <New>DocumentLibraryForm</New>
+</FormTemplates>
 </file>
 
 <file path=customXml/itemProps1.xml><?xml version="1.0" encoding="utf-8"?>
-<ds:datastoreItem xmlns:ds="http://schemas.openxmlformats.org/officeDocument/2006/customXml" ds:itemID="{CD057FCA-9860-4876-BA77-1F5C8D2A97A2}">
+<ds:datastoreItem xmlns:ds="http://schemas.openxmlformats.org/officeDocument/2006/customXml" ds:itemID="{B4CCCD3D-65C1-4D4D-AC4A-71CC2F46BC86}">
   <ds:schemaRefs>
-    <ds:schemaRef ds:uri="http://schemas.microsoft.com/sharepoint/v3/contenttype/forms"/>
+    <ds:schemaRef ds:uri="http://schemas.microsoft.com/office/2006/metadata/properties"/>
+    <ds:schemaRef ds:uri="http://schemas.microsoft.com/office/infopath/2007/PartnerControls"/>
   </ds:schemaRefs>
 </ds:datastoreItem>
 </file>
@@ -27712,10 +30984,9 @@
 </file>
 
 <file path=customXml/itemProps3.xml><?xml version="1.0" encoding="utf-8"?>
-<ds:datastoreItem xmlns:ds="http://schemas.openxmlformats.org/officeDocument/2006/customXml" ds:itemID="{B4CCCD3D-65C1-4D4D-AC4A-71CC2F46BC86}">
+<ds:datastoreItem xmlns:ds="http://schemas.openxmlformats.org/officeDocument/2006/customXml" ds:itemID="{CD057FCA-9860-4876-BA77-1F5C8D2A97A2}">
   <ds:schemaRefs>
-    <ds:schemaRef ds:uri="http://schemas.microsoft.com/office/2006/metadata/properties"/>
-    <ds:schemaRef ds:uri="http://schemas.microsoft.com/office/infopath/2007/PartnerControls"/>
+    <ds:schemaRef ds:uri="http://schemas.microsoft.com/sharepoint/v3/contenttype/forms"/>
   </ds:schemaRefs>
 </ds:datastoreItem>
 </file>